--- a/👨💼Jarno's Resume.docx
+++ b/👨💼Jarno's Resume.docx
@@ -1,121 +1,102 @@
 
 <file path=word/document.xml><?xml version="1.0" encoding="utf-8"?>
-<w:document xmlns:mc="http://schemas.openxmlformats.org/markup-compatibility/2006" xmlns:o="urn:schemas-microsoft-com:office:office" xmlns:r="http://schemas.openxmlformats.org/officeDocument/2006/relationships" xmlns:m="http://schemas.openxmlformats.org/officeDocument/2006/math" xmlns:v="urn:schemas-microsoft-com:vml" xmlns:wp="http://schemas.openxmlformats.org/drawingml/2006/wordprocessingDrawing" xmlns:w10="urn:schemas-microsoft-com:office:word" xmlns:w="http://schemas.openxmlformats.org/wordprocessingml/2006/main" xmlns:wne="http://schemas.microsoft.com/office/word/2006/wordml" xmlns:sl="http://schemas.openxmlformats.org/schemaLibrary/2006/main" xmlns:a="http://schemas.openxmlformats.org/drawingml/2006/main" xmlns:pic="http://schemas.openxmlformats.org/drawingml/2006/picture" xmlns:c="http://schemas.openxmlformats.org/drawingml/2006/chart" xmlns:lc="http://schemas.openxmlformats.org/drawingml/2006/lockedCanvas" xmlns:dgm="http://schemas.openxmlformats.org/drawingml/2006/diagram" xmlns:wps="http://schemas.microsoft.com/office/word/2010/wordprocessingShape" xmlns:wpg="http://schemas.microsoft.com/office/word/2010/wordprocessingGroup" xmlns:w14="http://schemas.microsoft.com/office/word/2010/wordml" xmlns:w15="http://schemas.microsoft.com/office/word/2012/wordml">
+<w:document xmlns:wpc="http://schemas.microsoft.com/office/word/2010/wordprocessingCanvas" xmlns:cx="http://schemas.microsoft.com/office/drawing/2014/chartex" xmlns:cx1="http://schemas.microsoft.com/office/drawing/2015/9/8/chartex" xmlns:cx2="http://schemas.microsoft.com/office/drawing/2015/10/21/chartex" xmlns:cx3="http://schemas.microsoft.com/office/drawing/2016/5/9/chartex" xmlns:cx4="http://schemas.microsoft.com/office/drawing/2016/5/10/chartex" xmlns:cx5="http://schemas.microsoft.com/office/drawing/2016/5/11/chartex" xmlns:cx6="http://schemas.microsoft.com/office/drawing/2016/5/12/chartex" xmlns:cx7="http://schemas.microsoft.com/office/drawing/2016/5/13/chartex" xmlns:cx8="http://schemas.microsoft.com/office/drawing/2016/5/14/chartex" xmlns:mc="http://schemas.openxmlformats.org/markup-compatibility/2006" xmlns:aink="http://schemas.microsoft.com/office/drawing/2016/ink" xmlns:am3d="http://schemas.microsoft.com/office/drawing/2017/model3d" xmlns:o="urn:schemas-microsoft-com:office:office" xmlns:r="http://schemas.openxmlformats.org/officeDocument/2006/relationships" xmlns:m="http://schemas.openxmlformats.org/officeDocument/2006/math" xmlns:v="urn:schemas-microsoft-com:vml" xmlns:wp14="http://schemas.microsoft.com/office/word/2010/wordprocessingDrawing" xmlns:wp="http://schemas.openxmlformats.org/drawingml/2006/wordprocessingDrawing" xmlns:w10="urn:schemas-microsoft-com:office:word" xmlns:w="http://schemas.openxmlformats.org/wordprocessingml/2006/main" xmlns:w14="http://schemas.microsoft.com/office/word/2010/wordml" xmlns:w15="http://schemas.microsoft.com/office/word/2012/wordml" xmlns:w16cid="http://schemas.microsoft.com/office/word/2016/wordml/cid" xmlns:w16se="http://schemas.microsoft.com/office/word/2015/wordml/symex" xmlns:wpg="http://schemas.microsoft.com/office/word/2010/wordprocessingGroup" xmlns:wpi="http://schemas.microsoft.com/office/word/2010/wordprocessingInk" xmlns:wne="http://schemas.microsoft.com/office/word/2006/wordml" xmlns:wps="http://schemas.microsoft.com/office/word/2010/wordprocessingShape" mc:Ignorable="w14 w15 w16se w16cid wp14">
   <w:body>
     <w:p>
       <w:pPr>
         <w:pStyle w:val="Heading1"/>
         <w:widowControl w:val="0"/>
-        <w:spacing w:after="0" w:before="40" w:line="240" w:lineRule="auto"/>
+        <w:spacing w:before="40" w:after="0" w:line="240" w:lineRule="auto"/>
         <w:ind w:right="-30"/>
         <w:contextualSpacing w:val="0"/>
         <w:rPr>
-          <w:rFonts w:ascii="Playfair Display" w:cs="Playfair Display" w:eastAsia="Playfair Display" w:hAnsi="Playfair Display"/>
-          <w:b w:val="1"/>
-          <w:color w:val="4a86e8"/>
+          <w:rFonts w:ascii="Playfair Display" w:eastAsia="Playfair Display" w:hAnsi="Playfair Display" w:cs="Playfair Display"/>
+          <w:b/>
+          <w:color w:val="4A86E8"/>
           <w:sz w:val="28"/>
           <w:szCs w:val="28"/>
         </w:rPr>
       </w:pPr>
-      <w:bookmarkStart w:colFirst="0" w:colLast="0" w:name="_o3g11bad72dx" w:id="0"/>
+      <w:bookmarkStart w:id="0" w:name="_o3g11bad72dx" w:colFirst="0" w:colLast="0"/>
       <w:bookmarkEnd w:id="0"/>
-      <w:r>
-        <w:rPr>
-          <w:rtl w:val="0"/>
-        </w:rPr>
-      </w:r>
     </w:p>
     <w:tbl>
       <w:tblPr>
-        <w:tblStyle w:val="Table1"/>
-        <w:tblW w:w="9360.0" w:type="dxa"/>
-        <w:jc w:val="left"/>
-        <w:tblInd w:w="100.0" w:type="pct"/>
+        <w:tblStyle w:val="a"/>
+        <w:tblW w:w="9360" w:type="dxa"/>
+        <w:tblInd w:w="100" w:type="dxa"/>
         <w:tblLayout w:type="fixed"/>
-        <w:tblLook w:val="0600"/>
+        <w:tblLook w:val="0600" w:firstRow="0" w:lastRow="0" w:firstColumn="0" w:lastColumn="0" w:noHBand="1" w:noVBand="1"/>
       </w:tblPr>
       <w:tblGrid>
         <w:gridCol w:w="4650"/>
         <w:gridCol w:w="4710"/>
-        <w:tblGridChange w:id="0">
-          <w:tblGrid>
-            <w:gridCol w:w="4650"/>
-            <w:gridCol w:w="4710"/>
-          </w:tblGrid>
-        </w:tblGridChange>
       </w:tblGrid>
       <w:tr>
         <w:tc>
           <w:tcPr>
-            <w:shd w:fill="auto" w:val="clear"/>
+            <w:tcW w:w="4650" w:type="dxa"/>
+            <w:shd w:val="clear" w:color="auto" w:fill="auto"/>
             <w:tcMar>
-              <w:top w:w="100.0" w:type="dxa"/>
-              <w:left w:w="100.0" w:type="dxa"/>
-              <w:bottom w:w="100.0" w:type="dxa"/>
-              <w:right w:w="100.0" w:type="dxa"/>
+              <w:top w:w="100" w:type="dxa"/>
+              <w:left w:w="100" w:type="dxa"/>
+              <w:bottom w:w="100" w:type="dxa"/>
+              <w:right w:w="100" w:type="dxa"/>
             </w:tcMar>
-            <w:vAlign w:val="top"/>
           </w:tcPr>
           <w:p>
             <w:pPr>
               <w:pStyle w:val="Title"/>
               <w:keepNext w:val="0"/>
               <w:keepLines w:val="0"/>
-              <w:spacing w:after="0" w:before="40" w:line="240" w:lineRule="auto"/>
-              <w:ind w:left="-15" w:right="0"/>
+              <w:spacing w:before="40" w:after="0" w:line="240" w:lineRule="auto"/>
+              <w:ind w:left="-15"/>
               <w:contextualSpacing w:val="0"/>
               <w:rPr>
-                <w:rFonts w:ascii="Oswald" w:cs="Oswald" w:eastAsia="Oswald" w:hAnsi="Oswald"/>
+                <w:rFonts w:ascii="Oswald" w:eastAsia="Oswald" w:hAnsi="Oswald" w:cs="Oswald"/>
                 <w:color w:val="424242"/>
                 <w:sz w:val="48"/>
                 <w:szCs w:val="48"/>
               </w:rPr>
             </w:pPr>
-            <w:bookmarkStart w:colFirst="0" w:colLast="0" w:name="_qatxnerc5hol" w:id="1"/>
+            <w:bookmarkStart w:id="1" w:name="_qatxnerc5hol" w:colFirst="0" w:colLast="0"/>
             <w:bookmarkEnd w:id="1"/>
             <w:r>
               <w:rPr>
-                <w:rFonts w:ascii="Oswald" w:cs="Oswald" w:eastAsia="Oswald" w:hAnsi="Oswald"/>
+                <w:rFonts w:ascii="Oswald" w:eastAsia="Oswald" w:hAnsi="Oswald" w:cs="Oswald"/>
                 <w:color w:val="424242"/>
                 <w:sz w:val="48"/>
                 <w:szCs w:val="48"/>
-                <w:rtl w:val="0"/>
               </w:rPr>
-              <w:t xml:space="preserve">Jarno Veldhuis</w:t>
+              <w:t>Jarno Veldhuis</w:t>
             </w:r>
           </w:p>
           <w:p>
             <w:pPr>
               <w:spacing w:line="240" w:lineRule="auto"/>
               <w:contextualSpacing w:val="0"/>
-              <w:rPr/>
             </w:pPr>
-            <w:r>
-              <w:rPr>
-                <w:rtl w:val="0"/>
-              </w:rPr>
-            </w:r>
           </w:p>
         </w:tc>
         <w:tc>
           <w:tcPr>
-            <w:shd w:fill="auto" w:val="clear"/>
+            <w:tcW w:w="4710" w:type="dxa"/>
+            <w:shd w:val="clear" w:color="auto" w:fill="auto"/>
             <w:tcMar>
-              <w:top w:w="100.0" w:type="dxa"/>
-              <w:left w:w="100.0" w:type="dxa"/>
-              <w:bottom w:w="100.0" w:type="dxa"/>
-              <w:right w:w="100.0" w:type="dxa"/>
+              <w:top w:w="100" w:type="dxa"/>
+              <w:left w:w="100" w:type="dxa"/>
+              <w:bottom w:w="100" w:type="dxa"/>
+              <w:right w:w="100" w:type="dxa"/>
             </w:tcMar>
-            <w:vAlign w:val="top"/>
           </w:tcPr>
           <w:p>
             <w:pPr>
               <w:spacing w:line="240" w:lineRule="auto"/>
-              <w:ind w:left="720" w:firstLine="0"/>
+              <w:ind w:left="720"/>
               <w:contextualSpacing w:val="0"/>
               <w:jc w:val="right"/>
               <w:rPr>
-                <w:rFonts w:ascii="Lato" w:cs="Lato" w:eastAsia="Lato" w:hAnsi="Lato"/>
+                <w:rFonts w:ascii="Lato" w:eastAsia="Lato" w:hAnsi="Lato" w:cs="Lato"/>
                 <w:color w:val="999999"/>
                 <w:sz w:val="18"/>
                 <w:szCs w:val="18"/>
@@ -123,23 +104,22 @@
             </w:pPr>
             <w:r>
               <w:rPr>
-                <w:rFonts w:ascii="Lato" w:cs="Lato" w:eastAsia="Lato" w:hAnsi="Lato"/>
+                <w:rFonts w:ascii="Lato" w:eastAsia="Lato" w:hAnsi="Lato" w:cs="Lato"/>
                 <w:color w:val="999999"/>
                 <w:sz w:val="18"/>
                 <w:szCs w:val="18"/>
-                <w:rtl w:val="0"/>
               </w:rPr>
-              <w:t xml:space="preserve">550 OCEAN AVE, APT 6C</w:t>
+              <w:t>550 OCEAN AVE, APT 6C</w:t>
             </w:r>
           </w:p>
           <w:p>
             <w:pPr>
               <w:spacing w:line="240" w:lineRule="auto"/>
-              <w:ind w:left="720" w:firstLine="0"/>
+              <w:ind w:left="720"/>
               <w:contextualSpacing w:val="0"/>
               <w:jc w:val="right"/>
               <w:rPr>
-                <w:rFonts w:ascii="Lato" w:cs="Lato" w:eastAsia="Lato" w:hAnsi="Lato"/>
+                <w:rFonts w:ascii="Lato" w:eastAsia="Lato" w:hAnsi="Lato" w:cs="Lato"/>
                 <w:color w:val="999999"/>
                 <w:sz w:val="18"/>
                 <w:szCs w:val="18"/>
@@ -147,66 +127,58 @@
             </w:pPr>
             <w:r>
               <w:rPr>
-                <w:rFonts w:ascii="Lato" w:cs="Lato" w:eastAsia="Lato" w:hAnsi="Lato"/>
+                <w:rFonts w:ascii="Lato" w:eastAsia="Lato" w:hAnsi="Lato" w:cs="Lato"/>
                 <w:color w:val="999999"/>
                 <w:sz w:val="18"/>
                 <w:szCs w:val="18"/>
-                <w:rtl w:val="0"/>
               </w:rPr>
-              <w:t xml:space="preserve">BROOKLYN, NY 11226</w:t>
+              <w:t>BROOKLYN, NY 11226</w:t>
             </w:r>
           </w:p>
           <w:p>
             <w:pPr>
               <w:spacing w:line="240" w:lineRule="auto"/>
-              <w:ind w:left="720" w:firstLine="0"/>
+              <w:ind w:left="720"/>
               <w:contextualSpacing w:val="0"/>
               <w:jc w:val="right"/>
               <w:rPr>
-                <w:rFonts w:ascii="Lato" w:cs="Lato" w:eastAsia="Lato" w:hAnsi="Lato"/>
-                <w:color w:val="4a86e8"/>
+                <w:rFonts w:ascii="Lato" w:eastAsia="Lato" w:hAnsi="Lato" w:cs="Lato"/>
+                <w:color w:val="4A86E8"/>
                 <w:sz w:val="18"/>
                 <w:szCs w:val="18"/>
               </w:rPr>
             </w:pPr>
             <w:r>
               <w:rPr>
-                <w:rFonts w:ascii="Lato" w:cs="Lato" w:eastAsia="Lato" w:hAnsi="Lato"/>
-                <w:color w:val="4a86e8"/>
+                <w:rFonts w:ascii="Lato" w:eastAsia="Lato" w:hAnsi="Lato" w:cs="Lato"/>
+                <w:color w:val="4A86E8"/>
                 <w:sz w:val="18"/>
                 <w:szCs w:val="18"/>
-                <w:rtl w:val="0"/>
               </w:rPr>
-              <w:t xml:space="preserve">(203) 644-2384</w:t>
+              <w:t>(203) 644-2384</w:t>
             </w:r>
           </w:p>
           <w:p>
             <w:pPr>
               <w:spacing w:line="240" w:lineRule="auto"/>
-              <w:ind w:left="720" w:firstLine="0"/>
+              <w:ind w:left="720"/>
               <w:contextualSpacing w:val="0"/>
               <w:jc w:val="right"/>
               <w:rPr>
-                <w:rFonts w:ascii="Playfair Display" w:cs="Playfair Display" w:eastAsia="Playfair Display" w:hAnsi="Playfair Display"/>
-                <w:b w:val="1"/>
+                <w:rFonts w:ascii="Playfair Display" w:eastAsia="Playfair Display" w:hAnsi="Playfair Display" w:cs="Playfair Display"/>
+                <w:b/>
                 <w:sz w:val="18"/>
                 <w:szCs w:val="18"/>
               </w:rPr>
             </w:pPr>
             <w:r>
               <w:rPr>
-                <w:rFonts w:ascii="Lato" w:cs="Lato" w:eastAsia="Lato" w:hAnsi="Lato"/>
-                <w:color w:val="4a86e8"/>
+                <w:rFonts w:ascii="Lato" w:eastAsia="Lato" w:hAnsi="Lato" w:cs="Lato"/>
+                <w:color w:val="4A86E8"/>
                 <w:sz w:val="18"/>
                 <w:szCs w:val="18"/>
-                <w:rtl w:val="0"/>
               </w:rPr>
-              <w:t xml:space="preserve">JARNO@INSTINITE.COM</w:t>
-            </w:r>
-            <w:r>
-              <w:rPr>
-                <w:rtl w:val="0"/>
-              </w:rPr>
+              <w:t>JARNO@INSTINITE.COM</w:t>
             </w:r>
           </w:p>
         </w:tc>
@@ -216,85 +188,71 @@
       <w:pPr>
         <w:pStyle w:val="Heading1"/>
         <w:widowControl w:val="0"/>
-        <w:spacing w:after="0" w:before="40" w:line="240" w:lineRule="auto"/>
+        <w:spacing w:before="40" w:after="0" w:line="240" w:lineRule="auto"/>
         <w:ind w:right="-30"/>
         <w:contextualSpacing w:val="0"/>
         <w:rPr>
-          <w:rFonts w:ascii="Playfair Display" w:cs="Playfair Display" w:eastAsia="Playfair Display" w:hAnsi="Playfair Display"/>
-          <w:b w:val="1"/>
-          <w:color w:val="4a86e8"/>
+          <w:rFonts w:ascii="Playfair Display" w:eastAsia="Playfair Display" w:hAnsi="Playfair Display" w:cs="Playfair Display"/>
+          <w:b/>
+          <w:color w:val="4A86E8"/>
           <w:sz w:val="28"/>
           <w:szCs w:val="28"/>
         </w:rPr>
       </w:pPr>
-      <w:bookmarkStart w:colFirst="0" w:colLast="0" w:name="_dkf6aga85tne" w:id="2"/>
+      <w:bookmarkStart w:id="2" w:name="_dkf6aga85tne" w:colFirst="0" w:colLast="0"/>
       <w:bookmarkEnd w:id="2"/>
       <w:r>
         <w:rPr>
-          <w:rFonts w:ascii="Playfair Display" w:cs="Playfair Display" w:eastAsia="Playfair Display" w:hAnsi="Playfair Display"/>
-          <w:b w:val="1"/>
-          <w:color w:val="4a86e8"/>
+          <w:rFonts w:ascii="Playfair Display" w:eastAsia="Playfair Display" w:hAnsi="Playfair Display" w:cs="Playfair Display"/>
+          <w:b/>
+          <w:color w:val="4A86E8"/>
           <w:sz w:val="28"/>
           <w:szCs w:val="28"/>
-          <w:rtl w:val="0"/>
-        </w:rPr>
-        <w:t xml:space="preserve">Summary</w:t>
+        </w:rPr>
+        <w:t>Summary</w:t>
       </w:r>
     </w:p>
     <w:p>
       <w:pPr>
         <w:spacing w:before="40" w:line="240" w:lineRule="auto"/>
-        <w:ind w:left="0" w:right="-30" w:firstLine="0"/>
-        <w:contextualSpacing w:val="0"/>
-        <w:rPr/>
-      </w:pPr>
-      <w:r>
-        <w:rPr>
-          <w:rFonts w:ascii="Lato" w:cs="Lato" w:eastAsia="Lato" w:hAnsi="Lato"/>
-          <w:sz w:val="20"/>
-          <w:szCs w:val="20"/>
-          <w:rtl w:val="0"/>
-        </w:rPr>
-        <w:t xml:space="preserve">Ambitious innovator with a penchant for cross functional collaboration. Eager to commit the better portion of my waking life toward making the world better. If you’re reading this, that means we share this goal.</w:t>
-      </w:r>
-      <w:r>
-        <w:rPr>
-          <w:rtl w:val="0"/>
-        </w:rPr>
+        <w:ind w:right="-30"/>
+        <w:contextualSpacing w:val="0"/>
+      </w:pPr>
+      <w:r>
+        <w:rPr>
+          <w:rFonts w:ascii="Lato" w:eastAsia="Lato" w:hAnsi="Lato" w:cs="Lato"/>
+          <w:sz w:val="20"/>
+          <w:szCs w:val="20"/>
+        </w:rPr>
+        <w:t>Ambitious innovator with a penchant for cross functional collaboration. Eager to commit the better portion of my waking life toward making the world better. If you’re reading this, that means we share this goal.</w:t>
       </w:r>
     </w:p>
     <w:p>
       <w:pPr>
         <w:pStyle w:val="Heading1"/>
         <w:widowControl w:val="0"/>
-        <w:spacing w:after="0" w:before="40" w:line="240" w:lineRule="auto"/>
+        <w:spacing w:before="40" w:after="0" w:line="240" w:lineRule="auto"/>
         <w:ind w:right="-30"/>
         <w:contextualSpacing w:val="0"/>
         <w:rPr>
-          <w:rFonts w:ascii="Playfair Display" w:cs="Playfair Display" w:eastAsia="Playfair Display" w:hAnsi="Playfair Display"/>
-          <w:b w:val="1"/>
-          <w:color w:val="f75d5d"/>
+          <w:rFonts w:ascii="Playfair Display" w:eastAsia="Playfair Display" w:hAnsi="Playfair Display" w:cs="Playfair Display"/>
+          <w:b/>
+          <w:color w:val="F75D5D"/>
           <w:sz w:val="28"/>
           <w:szCs w:val="28"/>
         </w:rPr>
       </w:pPr>
-      <w:bookmarkStart w:colFirst="0" w:colLast="0" w:name="_xdozu5em8z3z" w:id="3"/>
+      <w:bookmarkStart w:id="3" w:name="_xdozu5em8z3z" w:colFirst="0" w:colLast="0"/>
       <w:bookmarkEnd w:id="3"/>
       <w:r>
         <w:rPr>
-          <w:rFonts w:ascii="Playfair Display" w:cs="Playfair Display" w:eastAsia="Playfair Display" w:hAnsi="Playfair Display"/>
-          <w:b w:val="1"/>
-          <w:color w:val="4a86e8"/>
+          <w:rFonts w:ascii="Playfair Display" w:eastAsia="Playfair Display" w:hAnsi="Playfair Display" w:cs="Playfair Display"/>
+          <w:b/>
+          <w:color w:val="4A86E8"/>
           <w:sz w:val="28"/>
           <w:szCs w:val="28"/>
-          <w:rtl w:val="0"/>
-        </w:rPr>
-        <w:t xml:space="preserve">Experience</w:t>
-      </w:r>
-      <w:r>
-        <w:rPr>
-          <w:rtl w:val="0"/>
-        </w:rPr>
+        </w:rPr>
+        <w:t>Experience</w:t>
       </w:r>
     </w:p>
     <w:p>
@@ -302,27 +260,26 @@
         <w:pStyle w:val="Heading2"/>
         <w:keepNext w:val="0"/>
         <w:keepLines w:val="0"/>
-        <w:spacing w:after="0" w:before="40" w:line="240" w:lineRule="auto"/>
-        <w:ind w:left="-15" w:right="-30" w:firstLine="0"/>
-        <w:contextualSpacing w:val="0"/>
-        <w:rPr>
-          <w:rFonts w:ascii="Lato" w:cs="Lato" w:eastAsia="Lato" w:hAnsi="Lato"/>
+        <w:spacing w:before="40" w:after="0" w:line="240" w:lineRule="auto"/>
+        <w:ind w:left="-15" w:right="-30"/>
+        <w:contextualSpacing w:val="0"/>
+        <w:rPr>
+          <w:rFonts w:ascii="Lato" w:eastAsia="Lato" w:hAnsi="Lato" w:cs="Lato"/>
           <w:color w:val="666666"/>
           <w:sz w:val="18"/>
           <w:szCs w:val="18"/>
         </w:rPr>
       </w:pPr>
-      <w:bookmarkStart w:colFirst="0" w:colLast="0" w:name="_waz3osofdqt5" w:id="4"/>
+      <w:bookmarkStart w:id="4" w:name="_waz3osofdqt5" w:colFirst="0" w:colLast="0"/>
       <w:bookmarkEnd w:id="4"/>
       <w:r>
         <w:rPr>
-          <w:rFonts w:ascii="Lato" w:cs="Lato" w:eastAsia="Lato" w:hAnsi="Lato"/>
+          <w:rFonts w:ascii="Lato" w:eastAsia="Lato" w:hAnsi="Lato" w:cs="Lato"/>
           <w:color w:val="666666"/>
           <w:sz w:val="18"/>
           <w:szCs w:val="18"/>
-          <w:rtl w:val="0"/>
-        </w:rPr>
-        <w:t xml:space="preserve">APRIL  2017 - JULY 2018</w:t>
+        </w:rPr>
+        <w:t>APRIL  2017 - JULY 2018</w:t>
       </w:r>
     </w:p>
     <w:p>
@@ -330,45 +287,60 @@
         <w:pStyle w:val="Heading3"/>
         <w:keepNext w:val="0"/>
         <w:keepLines w:val="0"/>
-        <w:spacing w:after="0" w:before="40" w:line="240" w:lineRule="auto"/>
-        <w:ind w:left="-15" w:right="-30" w:firstLine="0"/>
-        <w:contextualSpacing w:val="0"/>
-        <w:rPr>
-          <w:rFonts w:ascii="Playfair Display" w:cs="Playfair Display" w:eastAsia="Playfair Display" w:hAnsi="Playfair Display"/>
-          <w:b w:val="1"/>
+        <w:spacing w:before="40" w:after="0" w:line="240" w:lineRule="auto"/>
+        <w:ind w:left="-15" w:right="-30"/>
+        <w:contextualSpacing w:val="0"/>
+        <w:rPr>
+          <w:rFonts w:ascii="Playfair Display" w:eastAsia="Playfair Display" w:hAnsi="Playfair Display" w:cs="Playfair Display"/>
+          <w:b/>
           <w:color w:val="000000"/>
           <w:sz w:val="22"/>
           <w:szCs w:val="22"/>
         </w:rPr>
       </w:pPr>
-      <w:bookmarkStart w:colFirst="0" w:colLast="0" w:name="_mofu6vopi18q" w:id="5"/>
+      <w:bookmarkStart w:id="5" w:name="_mofu6vopi18q" w:colFirst="0" w:colLast="0"/>
       <w:bookmarkEnd w:id="5"/>
       <w:r>
         <w:rPr>
-          <w:rFonts w:ascii="Playfair Display" w:cs="Playfair Display" w:eastAsia="Playfair Display" w:hAnsi="Playfair Display"/>
-          <w:b w:val="1"/>
+          <w:rFonts w:ascii="Playfair Display" w:eastAsia="Playfair Display" w:hAnsi="Playfair Display" w:cs="Playfair Display"/>
+          <w:b/>
           <w:color w:val="000000"/>
           <w:sz w:val="22"/>
           <w:szCs w:val="22"/>
-          <w:rtl w:val="0"/>
-        </w:rPr>
-        <w:t xml:space="preserve">Activate (Formerly Bloglovin’)</w:t>
-      </w:r>
-      <w:r>
-        <w:rPr>
-          <w:rFonts w:ascii="Playfair Display" w:cs="Playfair Display" w:eastAsia="Playfair Display" w:hAnsi="Playfair Display"/>
-          <w:i w:val="1"/>
+        </w:rPr>
+        <w:t xml:space="preserve">Activate (Formerly </w:t>
+      </w:r>
+      <w:proofErr w:type="spellStart"/>
+      <w:r>
+        <w:rPr>
+          <w:rFonts w:ascii="Playfair Display" w:eastAsia="Playfair Display" w:hAnsi="Playfair Display" w:cs="Playfair Display"/>
+          <w:b/>
           <w:color w:val="000000"/>
           <w:sz w:val="22"/>
           <w:szCs w:val="22"/>
-          <w:rtl w:val="0"/>
+        </w:rPr>
+        <w:t>Bloglovin</w:t>
+      </w:r>
+      <w:proofErr w:type="spellEnd"/>
+      <w:r>
+        <w:rPr>
+          <w:rFonts w:ascii="Playfair Display" w:eastAsia="Playfair Display" w:hAnsi="Playfair Display" w:cs="Playfair Display"/>
+          <w:b/>
+          <w:color w:val="000000"/>
+          <w:sz w:val="22"/>
+          <w:szCs w:val="22"/>
+        </w:rPr>
+        <w:t>’)</w:t>
+      </w:r>
+      <w:r>
+        <w:rPr>
+          <w:rFonts w:ascii="Playfair Display" w:eastAsia="Playfair Display" w:hAnsi="Playfair Display" w:cs="Playfair Display"/>
+          <w:i/>
+          <w:color w:val="000000"/>
+          <w:sz w:val="22"/>
+          <w:szCs w:val="22"/>
         </w:rPr>
         <w:t xml:space="preserve"> - Senior Manager of SaaS Strategies &amp; Customer Success</w:t>
-      </w:r>
-      <w:r>
-        <w:rPr>
-          <w:rtl w:val="0"/>
-        </w:rPr>
       </w:r>
     </w:p>
     <w:p>
@@ -378,22 +350,21 @@
           <w:numId w:val="1"/>
         </w:numPr>
         <w:spacing w:before="40" w:line="240" w:lineRule="auto"/>
-        <w:ind w:left="720" w:right="-30" w:hanging="360"/>
-        <w:contextualSpacing w:val="0"/>
-        <w:rPr>
-          <w:rFonts w:ascii="Lato" w:cs="Lato" w:eastAsia="Lato" w:hAnsi="Lato"/>
-          <w:sz w:val="20"/>
-          <w:szCs w:val="20"/>
-        </w:rPr>
-      </w:pPr>
-      <w:r>
-        <w:rPr>
-          <w:rFonts w:ascii="Lato" w:cs="Lato" w:eastAsia="Lato" w:hAnsi="Lato"/>
-          <w:sz w:val="20"/>
-          <w:szCs w:val="20"/>
-          <w:rtl w:val="0"/>
-        </w:rPr>
-        <w:t xml:space="preserve">Provided technical and strategic insights to agencies and brands leveraging platform to execute successful influencer marketing campaigns.</w:t>
+        <w:ind w:right="-30"/>
+        <w:contextualSpacing w:val="0"/>
+        <w:rPr>
+          <w:rFonts w:ascii="Lato" w:eastAsia="Lato" w:hAnsi="Lato" w:cs="Lato"/>
+          <w:sz w:val="20"/>
+          <w:szCs w:val="20"/>
+        </w:rPr>
+      </w:pPr>
+      <w:r>
+        <w:rPr>
+          <w:rFonts w:ascii="Lato" w:eastAsia="Lato" w:hAnsi="Lato" w:cs="Lato"/>
+          <w:sz w:val="20"/>
+          <w:szCs w:val="20"/>
+        </w:rPr>
+        <w:t>Provided technical and strategic insights to agencies and brands leveraging platform to execute successful influencer marketing campaigns.</w:t>
       </w:r>
     </w:p>
     <w:p>
@@ -403,22 +374,29 @@
           <w:numId w:val="1"/>
         </w:numPr>
         <w:spacing w:before="40" w:line="240" w:lineRule="auto"/>
-        <w:ind w:left="720" w:right="-30" w:hanging="360"/>
-        <w:contextualSpacing w:val="0"/>
-        <w:rPr>
-          <w:rFonts w:ascii="Lato" w:cs="Lato" w:eastAsia="Lato" w:hAnsi="Lato"/>
-          <w:sz w:val="20"/>
-          <w:szCs w:val="20"/>
-        </w:rPr>
-      </w:pPr>
-      <w:r>
-        <w:rPr>
-          <w:rFonts w:ascii="Lato" w:cs="Lato" w:eastAsia="Lato" w:hAnsi="Lato"/>
-          <w:sz w:val="20"/>
-          <w:szCs w:val="20"/>
-          <w:rtl w:val="0"/>
-        </w:rPr>
-        <w:t xml:space="preserve">Proactively cultivated relationships with clients by regularly sharing updates, collecting feedback, and facilitating collaboration with development team.</w:t>
+        <w:ind w:right="-30"/>
+        <w:contextualSpacing w:val="0"/>
+        <w:rPr>
+          <w:rFonts w:ascii="Lato" w:eastAsia="Lato" w:hAnsi="Lato" w:cs="Lato"/>
+          <w:sz w:val="20"/>
+          <w:szCs w:val="20"/>
+        </w:rPr>
+      </w:pPr>
+      <w:r>
+        <w:rPr>
+          <w:rFonts w:ascii="Lato" w:eastAsia="Lato" w:hAnsi="Lato" w:cs="Lato"/>
+          <w:sz w:val="20"/>
+          <w:szCs w:val="20"/>
+        </w:rPr>
+        <w:t>Proacti</w:t>
+      </w:r>
+      <w:r>
+        <w:rPr>
+          <w:rFonts w:ascii="Lato" w:eastAsia="Lato" w:hAnsi="Lato" w:cs="Lato"/>
+          <w:sz w:val="20"/>
+          <w:szCs w:val="20"/>
+        </w:rPr>
+        <w:t>vely cultivated relationships with clients by regularly sharing updates, collecting feedback, and facilitating collaboration with development team.</w:t>
       </w:r>
     </w:p>
     <w:p>
@@ -428,22 +406,31 @@
           <w:numId w:val="1"/>
         </w:numPr>
         <w:spacing w:before="40" w:line="240" w:lineRule="auto"/>
-        <w:ind w:left="720" w:right="-30" w:hanging="360"/>
-        <w:contextualSpacing w:val="0"/>
-        <w:rPr>
-          <w:rFonts w:ascii="Lato" w:cs="Lato" w:eastAsia="Lato" w:hAnsi="Lato"/>
-          <w:sz w:val="20"/>
-          <w:szCs w:val="20"/>
-        </w:rPr>
-      </w:pPr>
-      <w:r>
-        <w:rPr>
-          <w:rFonts w:ascii="Lato" w:cs="Lato" w:eastAsia="Lato" w:hAnsi="Lato"/>
-          <w:sz w:val="20"/>
-          <w:szCs w:val="20"/>
-          <w:rtl w:val="0"/>
-        </w:rPr>
-        <w:t xml:space="preserve">Performed detailed market research to help inform product roadmap and strategic angle for sales team.</w:t>
+        <w:ind w:right="-30"/>
+        <w:contextualSpacing w:val="0"/>
+        <w:rPr>
+          <w:rFonts w:ascii="Lato" w:eastAsia="Lato" w:hAnsi="Lato" w:cs="Lato"/>
+          <w:sz w:val="20"/>
+          <w:szCs w:val="20"/>
+        </w:rPr>
+      </w:pPr>
+      <w:r>
+        <w:rPr>
+          <w:rFonts w:ascii="Lato" w:eastAsia="Lato" w:hAnsi="Lato" w:cs="Lato"/>
+          <w:sz w:val="20"/>
+          <w:szCs w:val="20"/>
+        </w:rPr>
+        <w:t>Performed</w:t>
+      </w:r>
+      <w:bookmarkStart w:id="6" w:name="_GoBack"/>
+      <w:bookmarkEnd w:id="6"/>
+      <w:r>
+        <w:rPr>
+          <w:rFonts w:ascii="Lato" w:eastAsia="Lato" w:hAnsi="Lato" w:cs="Lato"/>
+          <w:sz w:val="20"/>
+          <w:szCs w:val="20"/>
+        </w:rPr>
+        <w:t xml:space="preserve"> market research to help inform product roadmap and strategic angle for sales team.</w:t>
       </w:r>
     </w:p>
     <w:p>
@@ -453,22 +440,29 @@
           <w:numId w:val="1"/>
         </w:numPr>
         <w:spacing w:before="40" w:line="240" w:lineRule="auto"/>
-        <w:ind w:left="720" w:right="-30" w:hanging="360"/>
-        <w:contextualSpacing w:val="0"/>
-        <w:rPr>
-          <w:rFonts w:ascii="Lato" w:cs="Lato" w:eastAsia="Lato" w:hAnsi="Lato"/>
-          <w:sz w:val="20"/>
-          <w:szCs w:val="20"/>
-        </w:rPr>
-      </w:pPr>
-      <w:r>
-        <w:rPr>
-          <w:rFonts w:ascii="Lato" w:cs="Lato" w:eastAsia="Lato" w:hAnsi="Lato"/>
-          <w:sz w:val="20"/>
-          <w:szCs w:val="20"/>
-          <w:rtl w:val="0"/>
-        </w:rPr>
-        <w:t xml:space="preserve">Used interactions with users to define requirements for growth driving platform innovations.</w:t>
+        <w:ind w:right="-30"/>
+        <w:contextualSpacing w:val="0"/>
+        <w:rPr>
+          <w:rFonts w:ascii="Lato" w:eastAsia="Lato" w:hAnsi="Lato" w:cs="Lato"/>
+          <w:sz w:val="20"/>
+          <w:szCs w:val="20"/>
+        </w:rPr>
+      </w:pPr>
+      <w:r>
+        <w:rPr>
+          <w:rFonts w:ascii="Lato" w:eastAsia="Lato" w:hAnsi="Lato" w:cs="Lato"/>
+          <w:sz w:val="20"/>
+          <w:szCs w:val="20"/>
+        </w:rPr>
+        <w:t>Used i</w:t>
+      </w:r>
+      <w:r>
+        <w:rPr>
+          <w:rFonts w:ascii="Lato" w:eastAsia="Lato" w:hAnsi="Lato" w:cs="Lato"/>
+          <w:sz w:val="20"/>
+          <w:szCs w:val="20"/>
+        </w:rPr>
+        <w:t>nteractions with users to define requirements for growth driving platform innovations.</w:t>
       </w:r>
     </w:p>
     <w:p>
@@ -476,27 +470,26 @@
         <w:pStyle w:val="Heading2"/>
         <w:keepNext w:val="0"/>
         <w:keepLines w:val="0"/>
-        <w:spacing w:after="0" w:before="40" w:line="240" w:lineRule="auto"/>
-        <w:ind w:left="-15" w:right="-30" w:firstLine="0"/>
-        <w:contextualSpacing w:val="0"/>
-        <w:rPr>
-          <w:rFonts w:ascii="Lato" w:cs="Lato" w:eastAsia="Lato" w:hAnsi="Lato"/>
+        <w:spacing w:before="40" w:after="0" w:line="240" w:lineRule="auto"/>
+        <w:ind w:left="-15" w:right="-30"/>
+        <w:contextualSpacing w:val="0"/>
+        <w:rPr>
+          <w:rFonts w:ascii="Lato" w:eastAsia="Lato" w:hAnsi="Lato" w:cs="Lato"/>
           <w:color w:val="666666"/>
           <w:sz w:val="18"/>
           <w:szCs w:val="18"/>
         </w:rPr>
       </w:pPr>
-      <w:bookmarkStart w:colFirst="0" w:colLast="0" w:name="_9hamueqzod31" w:id="6"/>
-      <w:bookmarkEnd w:id="6"/>
-      <w:r>
-        <w:rPr>
-          <w:rFonts w:ascii="Lato" w:cs="Lato" w:eastAsia="Lato" w:hAnsi="Lato"/>
+      <w:bookmarkStart w:id="7" w:name="_9hamueqzod31" w:colFirst="0" w:colLast="0"/>
+      <w:bookmarkEnd w:id="7"/>
+      <w:r>
+        <w:rPr>
+          <w:rFonts w:ascii="Lato" w:eastAsia="Lato" w:hAnsi="Lato" w:cs="Lato"/>
           <w:color w:val="666666"/>
           <w:sz w:val="18"/>
           <w:szCs w:val="18"/>
-          <w:rtl w:val="0"/>
-        </w:rPr>
-        <w:t xml:space="preserve">AUGUST 2015 - APRIL 2017</w:t>
+        </w:rPr>
+        <w:t>AUGUST 2015 - APRIL 2017</w:t>
       </w:r>
     </w:p>
     <w:p>
@@ -504,40 +497,50 @@
         <w:pStyle w:val="Heading3"/>
         <w:keepNext w:val="0"/>
         <w:keepLines w:val="0"/>
-        <w:spacing w:after="0" w:before="40" w:line="240" w:lineRule="auto"/>
-        <w:ind w:left="-15" w:right="-30" w:firstLine="0"/>
-        <w:contextualSpacing w:val="0"/>
-        <w:rPr>
-          <w:rFonts w:ascii="Playfair Display" w:cs="Playfair Display" w:eastAsia="Playfair Display" w:hAnsi="Playfair Display"/>
-          <w:i w:val="1"/>
+        <w:spacing w:before="40" w:after="0" w:line="240" w:lineRule="auto"/>
+        <w:ind w:left="-15" w:right="-30"/>
+        <w:contextualSpacing w:val="0"/>
+        <w:rPr>
+          <w:rFonts w:ascii="Playfair Display" w:eastAsia="Playfair Display" w:hAnsi="Playfair Display" w:cs="Playfair Display"/>
+          <w:i/>
           <w:color w:val="000000"/>
           <w:sz w:val="22"/>
           <w:szCs w:val="22"/>
         </w:rPr>
       </w:pPr>
-      <w:bookmarkStart w:colFirst="0" w:colLast="0" w:name="_klvjjwvj40i3" w:id="7"/>
-      <w:bookmarkEnd w:id="7"/>
-      <w:r>
-        <w:rPr>
-          <w:rFonts w:ascii="Playfair Display" w:cs="Playfair Display" w:eastAsia="Playfair Display" w:hAnsi="Playfair Display"/>
-          <w:b w:val="1"/>
+      <w:bookmarkStart w:id="8" w:name="_klvjjwvj40i3" w:colFirst="0" w:colLast="0"/>
+      <w:bookmarkEnd w:id="8"/>
+      <w:proofErr w:type="spellStart"/>
+      <w:r>
+        <w:rPr>
+          <w:rFonts w:ascii="Playfair Display" w:eastAsia="Playfair Display" w:hAnsi="Playfair Display" w:cs="Playfair Display"/>
+          <w:b/>
           <w:color w:val="000000"/>
           <w:sz w:val="22"/>
           <w:szCs w:val="22"/>
-          <w:rtl w:val="0"/>
-        </w:rPr>
-        <w:t xml:space="preserve">Bloglovin’, </w:t>
-      </w:r>
-      <w:r>
-        <w:rPr>
-          <w:rFonts w:ascii="Playfair Display" w:cs="Playfair Display" w:eastAsia="Playfair Display" w:hAnsi="Playfair Display"/>
-          <w:i w:val="1"/>
+        </w:rPr>
+        <w:t>Bloglovin</w:t>
+      </w:r>
+      <w:proofErr w:type="spellEnd"/>
+      <w:r>
+        <w:rPr>
+          <w:rFonts w:ascii="Playfair Display" w:eastAsia="Playfair Display" w:hAnsi="Playfair Display" w:cs="Playfair Display"/>
+          <w:b/>
           <w:color w:val="000000"/>
           <w:sz w:val="22"/>
           <w:szCs w:val="22"/>
-          <w:rtl w:val="0"/>
-        </w:rPr>
-        <w:t xml:space="preserve">- Product Support Manager</w:t>
+        </w:rPr>
+        <w:t xml:space="preserve">’, </w:t>
+      </w:r>
+      <w:r>
+        <w:rPr>
+          <w:rFonts w:ascii="Playfair Display" w:eastAsia="Playfair Display" w:hAnsi="Playfair Display" w:cs="Playfair Display"/>
+          <w:i/>
+          <w:color w:val="000000"/>
+          <w:sz w:val="22"/>
+          <w:szCs w:val="22"/>
+        </w:rPr>
+        <w:t>- Product Support Manager</w:t>
       </w:r>
     </w:p>
     <w:p>
@@ -547,22 +550,29 @@
           <w:numId w:val="1"/>
         </w:numPr>
         <w:spacing w:before="40" w:line="240" w:lineRule="auto"/>
-        <w:ind w:left="720" w:right="-30" w:hanging="360"/>
-        <w:contextualSpacing w:val="0"/>
-        <w:rPr>
-          <w:rFonts w:ascii="Lato" w:cs="Lato" w:eastAsia="Lato" w:hAnsi="Lato"/>
-          <w:sz w:val="20"/>
-          <w:szCs w:val="20"/>
-        </w:rPr>
-      </w:pPr>
-      <w:r>
-        <w:rPr>
-          <w:rFonts w:ascii="Lato" w:cs="Lato" w:eastAsia="Lato" w:hAnsi="Lato"/>
-          <w:sz w:val="20"/>
-          <w:szCs w:val="20"/>
-          <w:rtl w:val="0"/>
-        </w:rPr>
-        <w:t xml:space="preserve">Reconstructed support efforts to place emphasis on seamless collaboration between community and development team.</w:t>
+        <w:ind w:right="-30"/>
+        <w:contextualSpacing w:val="0"/>
+        <w:rPr>
+          <w:rFonts w:ascii="Lato" w:eastAsia="Lato" w:hAnsi="Lato" w:cs="Lato"/>
+          <w:sz w:val="20"/>
+          <w:szCs w:val="20"/>
+        </w:rPr>
+      </w:pPr>
+      <w:r>
+        <w:rPr>
+          <w:rFonts w:ascii="Lato" w:eastAsia="Lato" w:hAnsi="Lato" w:cs="Lato"/>
+          <w:sz w:val="20"/>
+          <w:szCs w:val="20"/>
+        </w:rPr>
+        <w:t>Reconstructed support efforts to place emphasis on seamless collaboration between community and developmen</w:t>
+      </w:r>
+      <w:r>
+        <w:rPr>
+          <w:rFonts w:ascii="Lato" w:eastAsia="Lato" w:hAnsi="Lato" w:cs="Lato"/>
+          <w:sz w:val="20"/>
+          <w:szCs w:val="20"/>
+        </w:rPr>
+        <w:t>t team.</w:t>
       </w:r>
     </w:p>
     <w:p>
@@ -572,22 +582,21 @@
           <w:numId w:val="1"/>
         </w:numPr>
         <w:spacing w:before="40" w:line="240" w:lineRule="auto"/>
-        <w:ind w:left="720" w:right="-30" w:hanging="360"/>
-        <w:contextualSpacing w:val="0"/>
-        <w:rPr>
-          <w:rFonts w:ascii="Lato" w:cs="Lato" w:eastAsia="Lato" w:hAnsi="Lato"/>
-          <w:sz w:val="20"/>
-          <w:szCs w:val="20"/>
-        </w:rPr>
-      </w:pPr>
-      <w:r>
-        <w:rPr>
-          <w:rFonts w:ascii="Lato" w:cs="Lato" w:eastAsia="Lato" w:hAnsi="Lato"/>
-          <w:sz w:val="20"/>
-          <w:szCs w:val="20"/>
-          <w:rtl w:val="0"/>
-        </w:rPr>
-        <w:t xml:space="preserve">Oversaw the launch and fine tuning of ticket system to enable effortlessly detailed documentation of recurring site issues.</w:t>
+        <w:ind w:right="-30"/>
+        <w:contextualSpacing w:val="0"/>
+        <w:rPr>
+          <w:rFonts w:ascii="Lato" w:eastAsia="Lato" w:hAnsi="Lato" w:cs="Lato"/>
+          <w:sz w:val="20"/>
+          <w:szCs w:val="20"/>
+        </w:rPr>
+      </w:pPr>
+      <w:r>
+        <w:rPr>
+          <w:rFonts w:ascii="Lato" w:eastAsia="Lato" w:hAnsi="Lato" w:cs="Lato"/>
+          <w:sz w:val="20"/>
+          <w:szCs w:val="20"/>
+        </w:rPr>
+        <w:t>Oversaw the launch and fine tuning of ticket system to enable effortlessly detailed documentation of recurring site issues.</w:t>
       </w:r>
     </w:p>
     <w:p>
@@ -597,22 +606,29 @@
           <w:numId w:val="1"/>
         </w:numPr>
         <w:spacing w:before="40" w:line="240" w:lineRule="auto"/>
-        <w:ind w:left="720" w:right="-30" w:hanging="360"/>
-        <w:contextualSpacing w:val="0"/>
-        <w:rPr>
-          <w:rFonts w:ascii="Lato" w:cs="Lato" w:eastAsia="Lato" w:hAnsi="Lato"/>
-          <w:sz w:val="20"/>
-          <w:szCs w:val="20"/>
-        </w:rPr>
-      </w:pPr>
-      <w:r>
-        <w:rPr>
-          <w:rFonts w:ascii="Lato" w:cs="Lato" w:eastAsia="Lato" w:hAnsi="Lato"/>
-          <w:sz w:val="20"/>
-          <w:szCs w:val="20"/>
-          <w:rtl w:val="0"/>
-        </w:rPr>
-        <w:t xml:space="preserve">Developed specifications for new site features to eliminate unnecessary reliance on customer support.</w:t>
+        <w:ind w:right="-30"/>
+        <w:contextualSpacing w:val="0"/>
+        <w:rPr>
+          <w:rFonts w:ascii="Lato" w:eastAsia="Lato" w:hAnsi="Lato" w:cs="Lato"/>
+          <w:sz w:val="20"/>
+          <w:szCs w:val="20"/>
+        </w:rPr>
+      </w:pPr>
+      <w:r>
+        <w:rPr>
+          <w:rFonts w:ascii="Lato" w:eastAsia="Lato" w:hAnsi="Lato" w:cs="Lato"/>
+          <w:sz w:val="20"/>
+          <w:szCs w:val="20"/>
+        </w:rPr>
+        <w:t xml:space="preserve">Developed </w:t>
+      </w:r>
+      <w:r>
+        <w:rPr>
+          <w:rFonts w:ascii="Lato" w:eastAsia="Lato" w:hAnsi="Lato" w:cs="Lato"/>
+          <w:sz w:val="20"/>
+          <w:szCs w:val="20"/>
+        </w:rPr>
+        <w:t>new site features to eliminate unnecessary reliance on customer support.</w:t>
       </w:r>
     </w:p>
     <w:p>
@@ -622,22 +638,77 @@
           <w:numId w:val="1"/>
         </w:numPr>
         <w:spacing w:before="40" w:line="240" w:lineRule="auto"/>
-        <w:ind w:left="720" w:right="-30" w:hanging="360"/>
-        <w:contextualSpacing w:val="0"/>
-        <w:rPr>
-          <w:rFonts w:ascii="Lato" w:cs="Lato" w:eastAsia="Lato" w:hAnsi="Lato"/>
-          <w:sz w:val="20"/>
-          <w:szCs w:val="20"/>
-        </w:rPr>
-      </w:pPr>
-      <w:r>
-        <w:rPr>
-          <w:rFonts w:ascii="Lato" w:cs="Lato" w:eastAsia="Lato" w:hAnsi="Lato"/>
-          <w:sz w:val="20"/>
-          <w:szCs w:val="20"/>
-          <w:rtl w:val="0"/>
-        </w:rPr>
-        <w:t xml:space="preserve">Participated in recruitment process and was responsible for training, mentoring and management of support team.</w:t>
+        <w:ind w:right="-30"/>
+        <w:contextualSpacing w:val="0"/>
+        <w:rPr>
+          <w:rFonts w:ascii="Lato" w:eastAsia="Lato" w:hAnsi="Lato" w:cs="Lato"/>
+          <w:sz w:val="20"/>
+          <w:szCs w:val="20"/>
+        </w:rPr>
+      </w:pPr>
+      <w:r>
+        <w:rPr>
+          <w:rFonts w:ascii="Lato" w:eastAsia="Lato" w:hAnsi="Lato" w:cs="Lato"/>
+          <w:sz w:val="20"/>
+          <w:szCs w:val="20"/>
+        </w:rPr>
+        <w:t>Participated in recruitment process and was responsible for training, men</w:t>
+      </w:r>
+      <w:r>
+        <w:rPr>
+          <w:rFonts w:ascii="Lato" w:eastAsia="Lato" w:hAnsi="Lato" w:cs="Lato"/>
+          <w:sz w:val="20"/>
+          <w:szCs w:val="20"/>
+        </w:rPr>
+        <w:t>t</w:t>
+      </w:r>
+      <w:r>
+        <w:rPr>
+          <w:rFonts w:ascii="Lato" w:eastAsia="Lato" w:hAnsi="Lato" w:cs="Lato"/>
+          <w:sz w:val="20"/>
+          <w:szCs w:val="20"/>
+        </w:rPr>
+        <w:t>o</w:t>
+      </w:r>
+      <w:r>
+        <w:rPr>
+          <w:rFonts w:ascii="Lato" w:eastAsia="Lato" w:hAnsi="Lato" w:cs="Lato"/>
+          <w:sz w:val="20"/>
+          <w:szCs w:val="20"/>
+        </w:rPr>
+        <w:t>r</w:t>
+      </w:r>
+      <w:r>
+        <w:rPr>
+          <w:rFonts w:ascii="Lato" w:eastAsia="Lato" w:hAnsi="Lato" w:cs="Lato"/>
+          <w:sz w:val="20"/>
+          <w:szCs w:val="20"/>
+        </w:rPr>
+        <w:t>i</w:t>
+      </w:r>
+      <w:r>
+        <w:rPr>
+          <w:rFonts w:ascii="Lato" w:eastAsia="Lato" w:hAnsi="Lato" w:cs="Lato"/>
+          <w:sz w:val="20"/>
+          <w:szCs w:val="20"/>
+        </w:rPr>
+        <w:t>n</w:t>
+      </w:r>
+      <w:r>
+        <w:rPr>
+          <w:rFonts w:ascii="Lato" w:eastAsia="Lato" w:hAnsi="Lato" w:cs="Lato"/>
+          <w:sz w:val="20"/>
+          <w:szCs w:val="20"/>
+        </w:rPr>
+        <w:t>g</w:t>
+      </w:r>
+      <w:r>
+        <w:rPr>
+          <w:rFonts w:ascii="Lato" w:eastAsia="Lato" w:hAnsi="Lato" w:cs="Lato"/>
+          <w:sz w:val="20"/>
+          <w:szCs w:val="20"/>
+        </w:rPr>
+        <w:t xml:space="preserve"> and management of support team.</w:t>
       </w:r>
     </w:p>
     <w:p>
@@ -647,22 +718,29 @@
           <w:numId w:val="1"/>
         </w:numPr>
         <w:spacing w:before="40" w:line="240" w:lineRule="auto"/>
-        <w:ind w:left="720" w:right="-30" w:hanging="360"/>
-        <w:contextualSpacing w:val="0"/>
-        <w:rPr>
-          <w:rFonts w:ascii="Lato" w:cs="Lato" w:eastAsia="Lato" w:hAnsi="Lato"/>
-          <w:sz w:val="20"/>
-          <w:szCs w:val="20"/>
-        </w:rPr>
-      </w:pPr>
-      <w:r>
-        <w:rPr>
-          <w:rFonts w:ascii="Lato" w:cs="Lato" w:eastAsia="Lato" w:hAnsi="Lato"/>
-          <w:sz w:val="20"/>
-          <w:szCs w:val="20"/>
-          <w:rtl w:val="0"/>
-        </w:rPr>
-        <w:t xml:space="preserve">Leadership has resulted in a 50% decrease in case load and an average response rate under 3 hours. </w:t>
+        <w:ind w:right="-30"/>
+        <w:contextualSpacing w:val="0"/>
+        <w:rPr>
+          <w:rFonts w:ascii="Lato" w:eastAsia="Lato" w:hAnsi="Lato" w:cs="Lato"/>
+          <w:sz w:val="20"/>
+          <w:szCs w:val="20"/>
+        </w:rPr>
+      </w:pPr>
+      <w:r>
+        <w:rPr>
+          <w:rFonts w:ascii="Lato" w:eastAsia="Lato" w:hAnsi="Lato" w:cs="Lato"/>
+          <w:sz w:val="20"/>
+          <w:szCs w:val="20"/>
+        </w:rPr>
+        <w:t xml:space="preserve">Leadership has resulted in a 50% decrease </w:t>
+      </w:r>
+      <w:r>
+        <w:rPr>
+          <w:rFonts w:ascii="Lato" w:eastAsia="Lato" w:hAnsi="Lato" w:cs="Lato"/>
+          <w:sz w:val="20"/>
+          <w:szCs w:val="20"/>
+        </w:rPr>
+        <w:t xml:space="preserve">in case load and an average response rate under 3 hours. </w:t>
       </w:r>
     </w:p>
     <w:p>
@@ -670,27 +748,26 @@
         <w:pStyle w:val="Heading2"/>
         <w:keepNext w:val="0"/>
         <w:keepLines w:val="0"/>
-        <w:spacing w:after="0" w:before="40" w:line="240" w:lineRule="auto"/>
-        <w:ind w:left="-15" w:right="-30" w:firstLine="0"/>
-        <w:contextualSpacing w:val="0"/>
-        <w:rPr>
-          <w:rFonts w:ascii="Lato" w:cs="Lato" w:eastAsia="Lato" w:hAnsi="Lato"/>
+        <w:spacing w:before="40" w:after="0" w:line="240" w:lineRule="auto"/>
+        <w:ind w:left="-15" w:right="-30"/>
+        <w:contextualSpacing w:val="0"/>
+        <w:rPr>
+          <w:rFonts w:ascii="Lato" w:eastAsia="Lato" w:hAnsi="Lato" w:cs="Lato"/>
           <w:color w:val="666666"/>
           <w:sz w:val="18"/>
           <w:szCs w:val="18"/>
         </w:rPr>
       </w:pPr>
-      <w:bookmarkStart w:colFirst="0" w:colLast="0" w:name="_8p24tzp33ejg" w:id="8"/>
-      <w:bookmarkEnd w:id="8"/>
-      <w:r>
-        <w:rPr>
-          <w:rFonts w:ascii="Lato" w:cs="Lato" w:eastAsia="Lato" w:hAnsi="Lato"/>
+      <w:bookmarkStart w:id="9" w:name="_8p24tzp33ejg" w:colFirst="0" w:colLast="0"/>
+      <w:bookmarkEnd w:id="9"/>
+      <w:r>
+        <w:rPr>
+          <w:rFonts w:ascii="Lato" w:eastAsia="Lato" w:hAnsi="Lato" w:cs="Lato"/>
           <w:color w:val="666666"/>
           <w:sz w:val="18"/>
           <w:szCs w:val="18"/>
-          <w:rtl w:val="0"/>
-        </w:rPr>
-        <w:t xml:space="preserve">JUNE 2014 - JANUARY 2015</w:t>
+        </w:rPr>
+        <w:t>JUNE 2014 - JANUARY 2015</w:t>
       </w:r>
     </w:p>
     <w:p>
@@ -698,38 +775,36 @@
         <w:pStyle w:val="Heading3"/>
         <w:keepNext w:val="0"/>
         <w:keepLines w:val="0"/>
-        <w:spacing w:after="0" w:before="40" w:line="240" w:lineRule="auto"/>
-        <w:ind w:left="-15" w:right="-30" w:firstLine="0"/>
-        <w:contextualSpacing w:val="0"/>
-        <w:rPr>
-          <w:rFonts w:ascii="Playfair Display" w:cs="Playfair Display" w:eastAsia="Playfair Display" w:hAnsi="Playfair Display"/>
-          <w:i w:val="1"/>
+        <w:spacing w:before="40" w:after="0" w:line="240" w:lineRule="auto"/>
+        <w:ind w:left="-15" w:right="-30"/>
+        <w:contextualSpacing w:val="0"/>
+        <w:rPr>
+          <w:rFonts w:ascii="Playfair Display" w:eastAsia="Playfair Display" w:hAnsi="Playfair Display" w:cs="Playfair Display"/>
+          <w:i/>
           <w:color w:val="000000"/>
           <w:sz w:val="22"/>
           <w:szCs w:val="22"/>
         </w:rPr>
       </w:pPr>
-      <w:bookmarkStart w:colFirst="0" w:colLast="0" w:name="_2mwrupb75gpr" w:id="9"/>
-      <w:bookmarkEnd w:id="9"/>
-      <w:r>
-        <w:rPr>
-          <w:rFonts w:ascii="Playfair Display" w:cs="Playfair Display" w:eastAsia="Playfair Display" w:hAnsi="Playfair Display"/>
-          <w:b w:val="1"/>
+      <w:bookmarkStart w:id="10" w:name="_2mwrupb75gpr" w:colFirst="0" w:colLast="0"/>
+      <w:bookmarkEnd w:id="10"/>
+      <w:r>
+        <w:rPr>
+          <w:rFonts w:ascii="Playfair Display" w:eastAsia="Playfair Display" w:hAnsi="Playfair Display" w:cs="Playfair Display"/>
+          <w:b/>
           <w:color w:val="000000"/>
           <w:sz w:val="22"/>
           <w:szCs w:val="22"/>
-          <w:rtl w:val="0"/>
-        </w:rPr>
-        <w:t xml:space="preserve">Squarespace</w:t>
-      </w:r>
-      <w:r>
-        <w:rPr>
-          <w:rFonts w:ascii="Playfair Display" w:cs="Playfair Display" w:eastAsia="Playfair Display" w:hAnsi="Playfair Display"/>
-          <w:i w:val="1"/>
+        </w:rPr>
+        <w:t>Squarespace</w:t>
+      </w:r>
+      <w:r>
+        <w:rPr>
+          <w:rFonts w:ascii="Playfair Display" w:eastAsia="Playfair Display" w:hAnsi="Playfair Display" w:cs="Playfair Display"/>
+          <w:i/>
           <w:color w:val="000000"/>
           <w:sz w:val="22"/>
           <w:szCs w:val="22"/>
-          <w:rtl w:val="0"/>
         </w:rPr>
         <w:t xml:space="preserve"> - Product Solutions Lead</w:t>
       </w:r>
@@ -741,22 +816,45 @@
           <w:numId w:val="1"/>
         </w:numPr>
         <w:spacing w:before="40" w:line="240" w:lineRule="auto"/>
-        <w:ind w:left="720" w:right="-30" w:hanging="360"/>
-        <w:contextualSpacing w:val="0"/>
-        <w:rPr>
-          <w:rFonts w:ascii="Lato" w:cs="Lato" w:eastAsia="Lato" w:hAnsi="Lato"/>
-          <w:sz w:val="20"/>
-          <w:szCs w:val="20"/>
-        </w:rPr>
-      </w:pPr>
-      <w:r>
-        <w:rPr>
-          <w:rFonts w:ascii="Lato" w:cs="Lato" w:eastAsia="Lato" w:hAnsi="Lato"/>
-          <w:sz w:val="20"/>
-          <w:szCs w:val="20"/>
-          <w:rtl w:val="0"/>
-        </w:rPr>
-        <w:t xml:space="preserve">Isolated pain points for Squarespace end-users to development team to eliminate common problems and decrease workload for Customer Operations.</w:t>
+        <w:ind w:right="-30"/>
+        <w:contextualSpacing w:val="0"/>
+        <w:rPr>
+          <w:rFonts w:ascii="Lato" w:eastAsia="Lato" w:hAnsi="Lato" w:cs="Lato"/>
+          <w:sz w:val="20"/>
+          <w:szCs w:val="20"/>
+        </w:rPr>
+      </w:pPr>
+      <w:r>
+        <w:rPr>
+          <w:rFonts w:ascii="Lato" w:eastAsia="Lato" w:hAnsi="Lato" w:cs="Lato"/>
+          <w:sz w:val="20"/>
+          <w:szCs w:val="20"/>
+        </w:rPr>
+        <w:t xml:space="preserve">Isolated pain points for Squarespace end-users </w:t>
+      </w:r>
+      <w:r>
+        <w:rPr>
+          <w:rFonts w:ascii="Lato" w:eastAsia="Lato" w:hAnsi="Lato" w:cs="Lato"/>
+          <w:sz w:val="20"/>
+          <w:szCs w:val="20"/>
+        </w:rPr>
+        <w:t>for</w:t>
+      </w:r>
+      <w:r>
+        <w:rPr>
+          <w:rFonts w:ascii="Lato" w:eastAsia="Lato" w:hAnsi="Lato" w:cs="Lato"/>
+          <w:sz w:val="20"/>
+          <w:szCs w:val="20"/>
+        </w:rPr>
+        <w:t xml:space="preserve"> development team to eliminate common problems and decrease workload for Customer Opera</w:t>
+      </w:r>
+      <w:r>
+        <w:rPr>
+          <w:rFonts w:ascii="Lato" w:eastAsia="Lato" w:hAnsi="Lato" w:cs="Lato"/>
+          <w:sz w:val="20"/>
+          <w:szCs w:val="20"/>
+        </w:rPr>
+        <w:t>tions.</w:t>
       </w:r>
     </w:p>
     <w:p>
@@ -766,22 +864,21 @@
           <w:numId w:val="1"/>
         </w:numPr>
         <w:spacing w:before="40" w:line="240" w:lineRule="auto"/>
-        <w:ind w:left="720" w:right="-30" w:hanging="360"/>
-        <w:contextualSpacing w:val="0"/>
-        <w:rPr>
-          <w:rFonts w:ascii="Lato" w:cs="Lato" w:eastAsia="Lato" w:hAnsi="Lato"/>
-          <w:sz w:val="20"/>
-          <w:szCs w:val="20"/>
-        </w:rPr>
-      </w:pPr>
-      <w:r>
-        <w:rPr>
-          <w:rFonts w:ascii="Lato" w:cs="Lato" w:eastAsia="Lato" w:hAnsi="Lato"/>
-          <w:sz w:val="20"/>
-          <w:szCs w:val="20"/>
-          <w:rtl w:val="0"/>
-        </w:rPr>
-        <w:t xml:space="preserve">Tracked server related bugs and prioritized their significance to better communicate product needs to development team.</w:t>
+        <w:ind w:right="-30"/>
+        <w:contextualSpacing w:val="0"/>
+        <w:rPr>
+          <w:rFonts w:ascii="Lato" w:eastAsia="Lato" w:hAnsi="Lato" w:cs="Lato"/>
+          <w:sz w:val="20"/>
+          <w:szCs w:val="20"/>
+        </w:rPr>
+      </w:pPr>
+      <w:r>
+        <w:rPr>
+          <w:rFonts w:ascii="Lato" w:eastAsia="Lato" w:hAnsi="Lato" w:cs="Lato"/>
+          <w:sz w:val="20"/>
+          <w:szCs w:val="20"/>
+        </w:rPr>
+        <w:t>Tracked server related bugs and prioritized their significance to better communicate product needs to development team.</w:t>
       </w:r>
     </w:p>
     <w:p>
@@ -791,22 +888,21 @@
           <w:numId w:val="1"/>
         </w:numPr>
         <w:spacing w:before="40" w:line="240" w:lineRule="auto"/>
-        <w:ind w:left="720" w:right="-30" w:hanging="360"/>
-        <w:contextualSpacing w:val="0"/>
-        <w:rPr>
-          <w:rFonts w:ascii="Lato" w:cs="Lato" w:eastAsia="Lato" w:hAnsi="Lato"/>
-          <w:sz w:val="20"/>
-          <w:szCs w:val="20"/>
-        </w:rPr>
-      </w:pPr>
-      <w:r>
-        <w:rPr>
-          <w:rFonts w:ascii="Lato" w:cs="Lato" w:eastAsia="Lato" w:hAnsi="Lato"/>
-          <w:sz w:val="20"/>
-          <w:szCs w:val="20"/>
-          <w:rtl w:val="0"/>
-        </w:rPr>
-        <w:t xml:space="preserve">Performed rigorous testing on new product features prior to release.</w:t>
+        <w:ind w:right="-30"/>
+        <w:contextualSpacing w:val="0"/>
+        <w:rPr>
+          <w:rFonts w:ascii="Lato" w:eastAsia="Lato" w:hAnsi="Lato" w:cs="Lato"/>
+          <w:sz w:val="20"/>
+          <w:szCs w:val="20"/>
+        </w:rPr>
+      </w:pPr>
+      <w:r>
+        <w:rPr>
+          <w:rFonts w:ascii="Lato" w:eastAsia="Lato" w:hAnsi="Lato" w:cs="Lato"/>
+          <w:sz w:val="20"/>
+          <w:szCs w:val="20"/>
+        </w:rPr>
+        <w:t>Performed rigorous testing on new product features prior to release.</w:t>
       </w:r>
     </w:p>
     <w:p>
@@ -814,27 +910,26 @@
         <w:pStyle w:val="Heading2"/>
         <w:keepNext w:val="0"/>
         <w:keepLines w:val="0"/>
-        <w:spacing w:after="0" w:before="40" w:line="240" w:lineRule="auto"/>
-        <w:ind w:left="-15" w:right="-30" w:firstLine="0"/>
-        <w:contextualSpacing w:val="0"/>
-        <w:rPr>
-          <w:rFonts w:ascii="Lato" w:cs="Lato" w:eastAsia="Lato" w:hAnsi="Lato"/>
+        <w:spacing w:before="40" w:after="0" w:line="240" w:lineRule="auto"/>
+        <w:ind w:left="-15" w:right="-30"/>
+        <w:contextualSpacing w:val="0"/>
+        <w:rPr>
+          <w:rFonts w:ascii="Lato" w:eastAsia="Lato" w:hAnsi="Lato" w:cs="Lato"/>
           <w:color w:val="666666"/>
           <w:sz w:val="18"/>
           <w:szCs w:val="18"/>
         </w:rPr>
       </w:pPr>
-      <w:bookmarkStart w:colFirst="0" w:colLast="0" w:name="_54sax0twm9e6" w:id="10"/>
-      <w:bookmarkEnd w:id="10"/>
-      <w:r>
-        <w:rPr>
-          <w:rFonts w:ascii="Lato" w:cs="Lato" w:eastAsia="Lato" w:hAnsi="Lato"/>
+      <w:bookmarkStart w:id="11" w:name="_54sax0twm9e6" w:colFirst="0" w:colLast="0"/>
+      <w:bookmarkEnd w:id="11"/>
+      <w:r>
+        <w:rPr>
+          <w:rFonts w:ascii="Lato" w:eastAsia="Lato" w:hAnsi="Lato" w:cs="Lato"/>
           <w:color w:val="666666"/>
           <w:sz w:val="18"/>
           <w:szCs w:val="18"/>
-          <w:rtl w:val="0"/>
-        </w:rPr>
-        <w:t xml:space="preserve">APRIL 2013 - June 2014</w:t>
+        </w:rPr>
+        <w:t>APRIL 2013 - June 2014</w:t>
       </w:r>
     </w:p>
     <w:p>
@@ -842,40 +937,48 @@
         <w:pStyle w:val="Heading3"/>
         <w:keepNext w:val="0"/>
         <w:keepLines w:val="0"/>
-        <w:spacing w:after="0" w:before="40" w:line="240" w:lineRule="auto"/>
-        <w:ind w:left="-15" w:right="-30" w:firstLine="0"/>
-        <w:contextualSpacing w:val="0"/>
-        <w:rPr>
-          <w:rFonts w:ascii="Playfair Display" w:cs="Playfair Display" w:eastAsia="Playfair Display" w:hAnsi="Playfair Display"/>
-          <w:i w:val="1"/>
+        <w:spacing w:before="40" w:after="0" w:line="240" w:lineRule="auto"/>
+        <w:ind w:left="-15" w:right="-30"/>
+        <w:contextualSpacing w:val="0"/>
+        <w:rPr>
+          <w:rFonts w:ascii="Playfair Display" w:eastAsia="Playfair Display" w:hAnsi="Playfair Display" w:cs="Playfair Display"/>
+          <w:i/>
           <w:color w:val="000000"/>
           <w:sz w:val="22"/>
           <w:szCs w:val="22"/>
         </w:rPr>
       </w:pPr>
-      <w:bookmarkStart w:colFirst="0" w:colLast="0" w:name="_njc7fr5560cn" w:id="11"/>
-      <w:bookmarkEnd w:id="11"/>
-      <w:r>
-        <w:rPr>
-          <w:rFonts w:ascii="Playfair Display" w:cs="Playfair Display" w:eastAsia="Playfair Display" w:hAnsi="Playfair Display"/>
-          <w:b w:val="1"/>
+      <w:bookmarkStart w:id="12" w:name="_njc7fr5560cn" w:colFirst="0" w:colLast="0"/>
+      <w:bookmarkEnd w:id="12"/>
+      <w:r>
+        <w:rPr>
+          <w:rFonts w:ascii="Playfair Display" w:eastAsia="Playfair Display" w:hAnsi="Playfair Display" w:cs="Playfair Display"/>
+          <w:b/>
           <w:color w:val="000000"/>
           <w:sz w:val="22"/>
           <w:szCs w:val="22"/>
-          <w:rtl w:val="0"/>
-        </w:rPr>
-        <w:t xml:space="preserve">Squarespace</w:t>
-      </w:r>
-      <w:r>
-        <w:rPr>
-          <w:rFonts w:ascii="Playfair Display" w:cs="Playfair Display" w:eastAsia="Playfair Display" w:hAnsi="Playfair Display"/>
-          <w:i w:val="1"/>
+        </w:rPr>
+        <w:t>Squarespace</w:t>
+      </w:r>
+      <w:r>
+        <w:rPr>
+          <w:rFonts w:ascii="Playfair Display" w:eastAsia="Playfair Display" w:hAnsi="Playfair Display" w:cs="Playfair Display"/>
+          <w:i/>
           <w:color w:val="000000"/>
           <w:sz w:val="22"/>
           <w:szCs w:val="22"/>
-          <w:rtl w:val="0"/>
-        </w:rPr>
-        <w:t xml:space="preserve"> - Customer Operations Lead</w:t>
+        </w:rPr>
+        <w:t xml:space="preserve"> - Customer Operations Lea</w:t>
+      </w:r>
+      <w:r>
+        <w:rPr>
+          <w:rFonts w:ascii="Playfair Display" w:eastAsia="Playfair Display" w:hAnsi="Playfair Display" w:cs="Playfair Display"/>
+          <w:i/>
+          <w:color w:val="000000"/>
+          <w:sz w:val="22"/>
+          <w:szCs w:val="22"/>
+        </w:rPr>
+        <w:t>d</w:t>
       </w:r>
     </w:p>
     <w:p>
@@ -885,22 +988,21 @@
           <w:numId w:val="1"/>
         </w:numPr>
         <w:spacing w:before="40" w:line="240" w:lineRule="auto"/>
-        <w:ind w:left="720" w:right="-30" w:hanging="360"/>
-        <w:contextualSpacing w:val="0"/>
-        <w:rPr>
-          <w:rFonts w:ascii="Lato" w:cs="Lato" w:eastAsia="Lato" w:hAnsi="Lato"/>
-          <w:sz w:val="20"/>
-          <w:szCs w:val="20"/>
-        </w:rPr>
-      </w:pPr>
-      <w:r>
-        <w:rPr>
-          <w:rFonts w:ascii="Lato" w:cs="Lato" w:eastAsia="Lato" w:hAnsi="Lato"/>
-          <w:sz w:val="20"/>
-          <w:szCs w:val="20"/>
-          <w:rtl w:val="0"/>
-        </w:rPr>
-        <w:t xml:space="preserve">Oversaw efficiency of shifts and provided detailed performance reports for management.</w:t>
+        <w:ind w:right="-30"/>
+        <w:contextualSpacing w:val="0"/>
+        <w:rPr>
+          <w:rFonts w:ascii="Lato" w:eastAsia="Lato" w:hAnsi="Lato" w:cs="Lato"/>
+          <w:sz w:val="20"/>
+          <w:szCs w:val="20"/>
+        </w:rPr>
+      </w:pPr>
+      <w:r>
+        <w:rPr>
+          <w:rFonts w:ascii="Lato" w:eastAsia="Lato" w:hAnsi="Lato" w:cs="Lato"/>
+          <w:sz w:val="20"/>
+          <w:szCs w:val="20"/>
+        </w:rPr>
+        <w:t>Oversaw efficiency of shifts and provided detailed performance reports for management.</w:t>
       </w:r>
     </w:p>
     <w:p>
@@ -910,22 +1012,21 @@
           <w:numId w:val="1"/>
         </w:numPr>
         <w:spacing w:before="40" w:line="240" w:lineRule="auto"/>
-        <w:ind w:left="720" w:right="-30" w:hanging="360"/>
-        <w:contextualSpacing w:val="0"/>
-        <w:rPr>
-          <w:rFonts w:ascii="Lato" w:cs="Lato" w:eastAsia="Lato" w:hAnsi="Lato"/>
-          <w:sz w:val="20"/>
-          <w:szCs w:val="20"/>
-        </w:rPr>
-      </w:pPr>
-      <w:r>
-        <w:rPr>
-          <w:rFonts w:ascii="Lato" w:cs="Lato" w:eastAsia="Lato" w:hAnsi="Lato"/>
-          <w:sz w:val="20"/>
-          <w:szCs w:val="20"/>
-          <w:rtl w:val="0"/>
-        </w:rPr>
-        <w:t xml:space="preserve">Introduced new innovations to department resources to make work easier and more fun for colleagues.</w:t>
+        <w:ind w:right="-30"/>
+        <w:contextualSpacing w:val="0"/>
+        <w:rPr>
+          <w:rFonts w:ascii="Lato" w:eastAsia="Lato" w:hAnsi="Lato" w:cs="Lato"/>
+          <w:sz w:val="20"/>
+          <w:szCs w:val="20"/>
+        </w:rPr>
+      </w:pPr>
+      <w:r>
+        <w:rPr>
+          <w:rFonts w:ascii="Lato" w:eastAsia="Lato" w:hAnsi="Lato" w:cs="Lato"/>
+          <w:sz w:val="20"/>
+          <w:szCs w:val="20"/>
+        </w:rPr>
+        <w:t>Introduced new innovations to department resources to make work easier and more fun for colleagues.</w:t>
       </w:r>
     </w:p>
     <w:p>
@@ -935,22 +1036,21 @@
           <w:numId w:val="1"/>
         </w:numPr>
         <w:spacing w:before="40" w:line="240" w:lineRule="auto"/>
-        <w:ind w:left="720" w:right="-30" w:hanging="360"/>
-        <w:contextualSpacing w:val="0"/>
-        <w:rPr>
-          <w:rFonts w:ascii="Lato" w:cs="Lato" w:eastAsia="Lato" w:hAnsi="Lato"/>
-          <w:sz w:val="20"/>
-          <w:szCs w:val="20"/>
-        </w:rPr>
-      </w:pPr>
-      <w:r>
-        <w:rPr>
-          <w:rFonts w:ascii="Lato" w:cs="Lato" w:eastAsia="Lato" w:hAnsi="Lato"/>
-          <w:sz w:val="20"/>
-          <w:szCs w:val="20"/>
-          <w:rtl w:val="0"/>
-        </w:rPr>
-        <w:t xml:space="preserve">Facilitated success for new employees via personal training and process documentation.</w:t>
+        <w:ind w:right="-30"/>
+        <w:contextualSpacing w:val="0"/>
+        <w:rPr>
+          <w:rFonts w:ascii="Lato" w:eastAsia="Lato" w:hAnsi="Lato" w:cs="Lato"/>
+          <w:sz w:val="20"/>
+          <w:szCs w:val="20"/>
+        </w:rPr>
+      </w:pPr>
+      <w:r>
+        <w:rPr>
+          <w:rFonts w:ascii="Lato" w:eastAsia="Lato" w:hAnsi="Lato" w:cs="Lato"/>
+          <w:sz w:val="20"/>
+          <w:szCs w:val="20"/>
+        </w:rPr>
+        <w:t>Facilitated success for new employees via personal training and process documentation.</w:t>
       </w:r>
     </w:p>
     <w:p>
@@ -960,22 +1060,21 @@
           <w:numId w:val="1"/>
         </w:numPr>
         <w:spacing w:before="40" w:line="240" w:lineRule="auto"/>
-        <w:ind w:left="720" w:right="-30" w:hanging="360"/>
-        <w:contextualSpacing w:val="0"/>
-        <w:rPr>
-          <w:rFonts w:ascii="Lato" w:cs="Lato" w:eastAsia="Lato" w:hAnsi="Lato"/>
-          <w:sz w:val="20"/>
-          <w:szCs w:val="20"/>
-        </w:rPr>
-      </w:pPr>
-      <w:r>
-        <w:rPr>
-          <w:rFonts w:ascii="Lato" w:cs="Lato" w:eastAsia="Lato" w:hAnsi="Lato"/>
-          <w:sz w:val="20"/>
-          <w:szCs w:val="20"/>
-          <w:rtl w:val="0"/>
-        </w:rPr>
-        <w:t xml:space="preserve">Engaged with Squarespace users in an efficient, and accurate manner while maintaining the warmth and levity one would expect from a friend.</w:t>
+        <w:ind w:right="-30"/>
+        <w:contextualSpacing w:val="0"/>
+        <w:rPr>
+          <w:rFonts w:ascii="Lato" w:eastAsia="Lato" w:hAnsi="Lato" w:cs="Lato"/>
+          <w:sz w:val="20"/>
+          <w:szCs w:val="20"/>
+        </w:rPr>
+      </w:pPr>
+      <w:r>
+        <w:rPr>
+          <w:rFonts w:ascii="Lato" w:eastAsia="Lato" w:hAnsi="Lato" w:cs="Lato"/>
+          <w:sz w:val="20"/>
+          <w:szCs w:val="20"/>
+        </w:rPr>
+        <w:t>Engaged with Squarespace users in an efficient, and accurate manner while maintaining the warmth and levity one would expect from a friend.</w:t>
       </w:r>
     </w:p>
     <w:p>
@@ -985,22 +1084,29 @@
           <w:numId w:val="1"/>
         </w:numPr>
         <w:spacing w:before="40" w:line="240" w:lineRule="auto"/>
-        <w:ind w:left="720" w:right="-30" w:hanging="360"/>
-        <w:contextualSpacing w:val="0"/>
-        <w:rPr>
-          <w:rFonts w:ascii="Lato" w:cs="Lato" w:eastAsia="Lato" w:hAnsi="Lato"/>
-          <w:sz w:val="20"/>
-          <w:szCs w:val="20"/>
-        </w:rPr>
-      </w:pPr>
-      <w:r>
-        <w:rPr>
-          <w:rFonts w:ascii="Lato" w:cs="Lato" w:eastAsia="Lato" w:hAnsi="Lato"/>
-          <w:sz w:val="20"/>
-          <w:szCs w:val="20"/>
-          <w:rtl w:val="0"/>
-        </w:rPr>
-        <w:t xml:space="preserve">Updated knowledge base to reflect changes to the platform.</w:t>
+        <w:ind w:right="-30"/>
+        <w:contextualSpacing w:val="0"/>
+        <w:rPr>
+          <w:rFonts w:ascii="Lato" w:eastAsia="Lato" w:hAnsi="Lato" w:cs="Lato"/>
+          <w:sz w:val="20"/>
+          <w:szCs w:val="20"/>
+        </w:rPr>
+      </w:pPr>
+      <w:r>
+        <w:rPr>
+          <w:rFonts w:ascii="Lato" w:eastAsia="Lato" w:hAnsi="Lato" w:cs="Lato"/>
+          <w:sz w:val="20"/>
+          <w:szCs w:val="20"/>
+        </w:rPr>
+        <w:t>Updated knowledge base to ref</w:t>
+      </w:r>
+      <w:r>
+        <w:rPr>
+          <w:rFonts w:ascii="Lato" w:eastAsia="Lato" w:hAnsi="Lato" w:cs="Lato"/>
+          <w:sz w:val="20"/>
+          <w:szCs w:val="20"/>
+        </w:rPr>
+        <w:t>lect changes to the platform.</w:t>
       </w:r>
     </w:p>
     <w:p>
@@ -1008,27 +1114,26 @@
         <w:pStyle w:val="Heading2"/>
         <w:keepNext w:val="0"/>
         <w:keepLines w:val="0"/>
-        <w:spacing w:after="0" w:before="40" w:line="240" w:lineRule="auto"/>
-        <w:ind w:left="-15" w:right="-30" w:firstLine="0"/>
-        <w:contextualSpacing w:val="0"/>
-        <w:rPr>
-          <w:rFonts w:ascii="Lato" w:cs="Lato" w:eastAsia="Lato" w:hAnsi="Lato"/>
+        <w:spacing w:before="40" w:after="0" w:line="240" w:lineRule="auto"/>
+        <w:ind w:left="-15" w:right="-30"/>
+        <w:contextualSpacing w:val="0"/>
+        <w:rPr>
+          <w:rFonts w:ascii="Lato" w:eastAsia="Lato" w:hAnsi="Lato" w:cs="Lato"/>
           <w:color w:val="666666"/>
           <w:sz w:val="18"/>
           <w:szCs w:val="18"/>
         </w:rPr>
       </w:pPr>
-      <w:bookmarkStart w:colFirst="0" w:colLast="0" w:name="_awx2obe9sigf" w:id="12"/>
-      <w:bookmarkEnd w:id="12"/>
-      <w:r>
-        <w:rPr>
-          <w:rFonts w:ascii="Lato" w:cs="Lato" w:eastAsia="Lato" w:hAnsi="Lato"/>
+      <w:bookmarkStart w:id="13" w:name="_awx2obe9sigf" w:colFirst="0" w:colLast="0"/>
+      <w:bookmarkEnd w:id="13"/>
+      <w:r>
+        <w:rPr>
+          <w:rFonts w:ascii="Lato" w:eastAsia="Lato" w:hAnsi="Lato" w:cs="Lato"/>
           <w:color w:val="666666"/>
           <w:sz w:val="18"/>
           <w:szCs w:val="18"/>
-          <w:rtl w:val="0"/>
-        </w:rPr>
-        <w:t xml:space="preserve">OCTOBER 2012 - MARCH 2013</w:t>
+        </w:rPr>
+        <w:t>OCTOBER 2012 - MARCH 2013</w:t>
       </w:r>
     </w:p>
     <w:p>
@@ -1036,38 +1141,36 @@
         <w:pStyle w:val="Heading3"/>
         <w:keepNext w:val="0"/>
         <w:keepLines w:val="0"/>
-        <w:spacing w:after="0" w:before="40" w:line="240" w:lineRule="auto"/>
-        <w:ind w:left="-15" w:right="-30" w:firstLine="0"/>
-        <w:contextualSpacing w:val="0"/>
-        <w:rPr>
-          <w:rFonts w:ascii="Playfair Display" w:cs="Playfair Display" w:eastAsia="Playfair Display" w:hAnsi="Playfair Display"/>
-          <w:i w:val="1"/>
+        <w:spacing w:before="40" w:after="0" w:line="240" w:lineRule="auto"/>
+        <w:ind w:left="-15" w:right="-30"/>
+        <w:contextualSpacing w:val="0"/>
+        <w:rPr>
+          <w:rFonts w:ascii="Playfair Display" w:eastAsia="Playfair Display" w:hAnsi="Playfair Display" w:cs="Playfair Display"/>
+          <w:i/>
           <w:color w:val="000000"/>
           <w:sz w:val="22"/>
           <w:szCs w:val="22"/>
         </w:rPr>
       </w:pPr>
-      <w:bookmarkStart w:colFirst="0" w:colLast="0" w:name="_pbtqdx134ie" w:id="13"/>
-      <w:bookmarkEnd w:id="13"/>
-      <w:r>
-        <w:rPr>
-          <w:rFonts w:ascii="Playfair Display" w:cs="Playfair Display" w:eastAsia="Playfair Display" w:hAnsi="Playfair Display"/>
-          <w:b w:val="1"/>
+      <w:bookmarkStart w:id="14" w:name="_pbtqdx134ie" w:colFirst="0" w:colLast="0"/>
+      <w:bookmarkEnd w:id="14"/>
+      <w:r>
+        <w:rPr>
+          <w:rFonts w:ascii="Playfair Display" w:eastAsia="Playfair Display" w:hAnsi="Playfair Display" w:cs="Playfair Display"/>
+          <w:b/>
           <w:color w:val="000000"/>
           <w:sz w:val="22"/>
           <w:szCs w:val="22"/>
-          <w:rtl w:val="0"/>
-        </w:rPr>
-        <w:t xml:space="preserve">Apple G Real Estate</w:t>
-      </w:r>
-      <w:r>
-        <w:rPr>
-          <w:rFonts w:ascii="Playfair Display" w:cs="Playfair Display" w:eastAsia="Playfair Display" w:hAnsi="Playfair Display"/>
-          <w:i w:val="1"/>
+        </w:rPr>
+        <w:t>Apple G Real Estate</w:t>
+      </w:r>
+      <w:r>
+        <w:rPr>
+          <w:rFonts w:ascii="Playfair Display" w:eastAsia="Playfair Display" w:hAnsi="Playfair Display" w:cs="Playfair Display"/>
+          <w:i/>
           <w:color w:val="000000"/>
           <w:sz w:val="22"/>
           <w:szCs w:val="22"/>
-          <w:rtl w:val="0"/>
         </w:rPr>
         <w:t xml:space="preserve"> - Sales Agent</w:t>
       </w:r>
@@ -1079,22 +1182,21 @@
           <w:numId w:val="1"/>
         </w:numPr>
         <w:spacing w:before="40" w:line="240" w:lineRule="auto"/>
-        <w:ind w:left="720" w:right="-30" w:hanging="360"/>
-        <w:contextualSpacing w:val="0"/>
-        <w:rPr>
-          <w:rFonts w:ascii="Lato" w:cs="Lato" w:eastAsia="Lato" w:hAnsi="Lato"/>
-          <w:sz w:val="20"/>
-          <w:szCs w:val="20"/>
-        </w:rPr>
-      </w:pPr>
-      <w:r>
-        <w:rPr>
-          <w:rFonts w:ascii="Lato" w:cs="Lato" w:eastAsia="Lato" w:hAnsi="Lato"/>
-          <w:sz w:val="20"/>
-          <w:szCs w:val="20"/>
-          <w:rtl w:val="0"/>
-        </w:rPr>
-        <w:t xml:space="preserve">Designed visually pleasing ads for apartment leads and optimized their exposure to various social platforms.</w:t>
+        <w:ind w:right="-30"/>
+        <w:contextualSpacing w:val="0"/>
+        <w:rPr>
+          <w:rFonts w:ascii="Lato" w:eastAsia="Lato" w:hAnsi="Lato" w:cs="Lato"/>
+          <w:sz w:val="20"/>
+          <w:szCs w:val="20"/>
+        </w:rPr>
+      </w:pPr>
+      <w:r>
+        <w:rPr>
+          <w:rFonts w:ascii="Lato" w:eastAsia="Lato" w:hAnsi="Lato" w:cs="Lato"/>
+          <w:sz w:val="20"/>
+          <w:szCs w:val="20"/>
+        </w:rPr>
+        <w:t>Designed visually pleasing ads for apartment leads and optimized their exposure to various social platforms.</w:t>
       </w:r>
     </w:p>
     <w:p>
@@ -1104,51 +1206,57 @@
           <w:numId w:val="1"/>
         </w:numPr>
         <w:spacing w:before="40" w:line="240" w:lineRule="auto"/>
-        <w:ind w:left="720" w:right="-30" w:hanging="360"/>
-        <w:contextualSpacing w:val="0"/>
-        <w:rPr>
-          <w:rFonts w:ascii="Lato" w:cs="Lato" w:eastAsia="Lato" w:hAnsi="Lato"/>
-          <w:sz w:val="20"/>
-          <w:szCs w:val="20"/>
-        </w:rPr>
-      </w:pPr>
-      <w:r>
-        <w:rPr>
-          <w:rFonts w:ascii="Lato" w:cs="Lato" w:eastAsia="Lato" w:hAnsi="Lato"/>
-          <w:sz w:val="20"/>
-          <w:szCs w:val="20"/>
-          <w:rtl w:val="0"/>
-        </w:rPr>
-        <w:t xml:space="preserve">Worked closely with clients to match them with the apartment that best fit their needs.</w:t>
+        <w:ind w:right="-30"/>
+        <w:contextualSpacing w:val="0"/>
+        <w:rPr>
+          <w:rFonts w:ascii="Lato" w:eastAsia="Lato" w:hAnsi="Lato" w:cs="Lato"/>
+          <w:sz w:val="20"/>
+          <w:szCs w:val="20"/>
+        </w:rPr>
+      </w:pPr>
+      <w:r>
+        <w:rPr>
+          <w:rFonts w:ascii="Lato" w:eastAsia="Lato" w:hAnsi="Lato" w:cs="Lato"/>
+          <w:sz w:val="20"/>
+          <w:szCs w:val="20"/>
+        </w:rPr>
+        <w:t>Worked closely with clients to match them with the apartm</w:t>
+      </w:r>
+      <w:r>
+        <w:rPr>
+          <w:rFonts w:ascii="Lato" w:eastAsia="Lato" w:hAnsi="Lato" w:cs="Lato"/>
+          <w:sz w:val="20"/>
+          <w:szCs w:val="20"/>
+        </w:rPr>
+        <w:t>ent that best fit their needs.</w:t>
       </w:r>
     </w:p>
     <w:p>
       <w:pPr>
         <w:pStyle w:val="Heading1"/>
         <w:widowControl w:val="0"/>
-        <w:spacing w:after="0" w:before="40" w:line="240" w:lineRule="auto"/>
+        <w:spacing w:before="40" w:after="0" w:line="240" w:lineRule="auto"/>
         <w:ind w:right="-30"/>
         <w:contextualSpacing w:val="0"/>
         <w:rPr>
-          <w:rFonts w:ascii="Playfair Display" w:cs="Playfair Display" w:eastAsia="Playfair Display" w:hAnsi="Playfair Display"/>
-          <w:b w:val="1"/>
-          <w:color w:val="4a86e8"/>
+          <w:rFonts w:ascii="Playfair Display" w:eastAsia="Playfair Display" w:hAnsi="Playfair Display" w:cs="Playfair Display"/>
+          <w:b/>
+          <w:color w:val="4A86E8"/>
           <w:sz w:val="28"/>
           <w:szCs w:val="28"/>
         </w:rPr>
       </w:pPr>
-      <w:bookmarkStart w:colFirst="0" w:colLast="0" w:name="_7f1zk4hy1g8b" w:id="14"/>
-      <w:bookmarkEnd w:id="14"/>
-      <w:r>
-        <w:rPr>
-          <w:rFonts w:ascii="Playfair Display" w:cs="Playfair Display" w:eastAsia="Playfair Display" w:hAnsi="Playfair Display"/>
-          <w:b w:val="1"/>
-          <w:color w:val="4a86e8"/>
+      <w:bookmarkStart w:id="15" w:name="_7f1zk4hy1g8b" w:colFirst="0" w:colLast="0"/>
+      <w:bookmarkEnd w:id="15"/>
+      <w:r>
+        <w:rPr>
+          <w:rFonts w:ascii="Playfair Display" w:eastAsia="Playfair Display" w:hAnsi="Playfair Display" w:cs="Playfair Display"/>
+          <w:b/>
+          <w:color w:val="4A86E8"/>
           <w:sz w:val="28"/>
           <w:szCs w:val="28"/>
-          <w:rtl w:val="0"/>
-        </w:rPr>
-        <w:t xml:space="preserve">Skills</w:t>
+        </w:rPr>
+        <w:t>Skills</w:t>
       </w:r>
     </w:p>
     <w:p>
@@ -1156,48 +1264,82 @@
         <w:spacing w:before="40" w:line="240" w:lineRule="auto"/>
         <w:contextualSpacing w:val="0"/>
         <w:rPr>
-          <w:rFonts w:ascii="Lato" w:cs="Lato" w:eastAsia="Lato" w:hAnsi="Lato"/>
-          <w:sz w:val="20"/>
-          <w:szCs w:val="20"/>
-        </w:rPr>
-      </w:pPr>
-      <w:r>
-        <w:rPr>
-          <w:rFonts w:ascii="Lato" w:cs="Lato" w:eastAsia="Lato" w:hAnsi="Lato"/>
-          <w:sz w:val="20"/>
-          <w:szCs w:val="20"/>
-          <w:rtl w:val="0"/>
-        </w:rPr>
-        <w:t xml:space="preserve">Web Development, Ruby, Python, SQL, Product Management, Agile, Jira,  Account Management, Customer Support, ZenDesk, Social Media Marketing</w:t>
+          <w:rFonts w:ascii="Lato" w:eastAsia="Lato" w:hAnsi="Lato" w:cs="Lato"/>
+          <w:sz w:val="20"/>
+          <w:szCs w:val="20"/>
+        </w:rPr>
+      </w:pPr>
+      <w:r>
+        <w:rPr>
+          <w:rFonts w:ascii="Lato" w:eastAsia="Lato" w:hAnsi="Lato" w:cs="Lato"/>
+          <w:sz w:val="20"/>
+          <w:szCs w:val="20"/>
+        </w:rPr>
+        <w:t xml:space="preserve">Web Development, Ruby, Python, SQL, Product Management, Agile, </w:t>
+      </w:r>
+      <w:proofErr w:type="gramStart"/>
+      <w:r>
+        <w:rPr>
+          <w:rFonts w:ascii="Lato" w:eastAsia="Lato" w:hAnsi="Lato" w:cs="Lato"/>
+          <w:sz w:val="20"/>
+          <w:szCs w:val="20"/>
+        </w:rPr>
+        <w:t>Jira,  Account</w:t>
+      </w:r>
+      <w:proofErr w:type="gramEnd"/>
+      <w:r>
+        <w:rPr>
+          <w:rFonts w:ascii="Lato" w:eastAsia="Lato" w:hAnsi="Lato" w:cs="Lato"/>
+          <w:sz w:val="20"/>
+          <w:szCs w:val="20"/>
+        </w:rPr>
+        <w:t xml:space="preserve"> Management, Customer Support, </w:t>
+      </w:r>
+      <w:proofErr w:type="spellStart"/>
+      <w:r>
+        <w:rPr>
+          <w:rFonts w:ascii="Lato" w:eastAsia="Lato" w:hAnsi="Lato" w:cs="Lato"/>
+          <w:sz w:val="20"/>
+          <w:szCs w:val="20"/>
+        </w:rPr>
+        <w:t>ZenDesk</w:t>
+      </w:r>
+      <w:proofErr w:type="spellEnd"/>
+      <w:r>
+        <w:rPr>
+          <w:rFonts w:ascii="Lato" w:eastAsia="Lato" w:hAnsi="Lato" w:cs="Lato"/>
+          <w:sz w:val="20"/>
+          <w:szCs w:val="20"/>
+        </w:rPr>
+        <w:t>, Social Media Marketing</w:t>
       </w:r>
     </w:p>
     <w:p>
       <w:pPr>
         <w:pStyle w:val="Heading1"/>
         <w:widowControl w:val="0"/>
-        <w:spacing w:after="0" w:before="40" w:line="240" w:lineRule="auto"/>
+        <w:spacing w:before="40" w:after="0" w:line="240" w:lineRule="auto"/>
         <w:ind w:right="-30"/>
         <w:contextualSpacing w:val="0"/>
         <w:rPr>
-          <w:rFonts w:ascii="Playfair Display" w:cs="Playfair Display" w:eastAsia="Playfair Display" w:hAnsi="Playfair Display"/>
-          <w:b w:val="1"/>
-          <w:color w:val="4a86e8"/>
+          <w:rFonts w:ascii="Playfair Display" w:eastAsia="Playfair Display" w:hAnsi="Playfair Display" w:cs="Playfair Display"/>
+          <w:b/>
+          <w:color w:val="4A86E8"/>
           <w:sz w:val="28"/>
           <w:szCs w:val="28"/>
         </w:rPr>
       </w:pPr>
-      <w:bookmarkStart w:colFirst="0" w:colLast="0" w:name="_6oztx7omgpqo" w:id="15"/>
-      <w:bookmarkEnd w:id="15"/>
-      <w:r>
-        <w:rPr>
-          <w:rFonts w:ascii="Playfair Display" w:cs="Playfair Display" w:eastAsia="Playfair Display" w:hAnsi="Playfair Display"/>
-          <w:b w:val="1"/>
-          <w:color w:val="4a86e8"/>
+      <w:bookmarkStart w:id="16" w:name="_6oztx7omgpqo" w:colFirst="0" w:colLast="0"/>
+      <w:bookmarkEnd w:id="16"/>
+      <w:r>
+        <w:rPr>
+          <w:rFonts w:ascii="Playfair Display" w:eastAsia="Playfair Display" w:hAnsi="Playfair Display" w:cs="Playfair Display"/>
+          <w:b/>
+          <w:color w:val="4A86E8"/>
           <w:sz w:val="28"/>
           <w:szCs w:val="28"/>
-          <w:rtl w:val="0"/>
-        </w:rPr>
-        <w:t xml:space="preserve">Education</w:t>
+        </w:rPr>
+        <w:t>Education</w:t>
       </w:r>
     </w:p>
     <w:p>
@@ -1205,27 +1347,26 @@
         <w:pStyle w:val="Heading2"/>
         <w:keepNext w:val="0"/>
         <w:keepLines w:val="0"/>
-        <w:spacing w:after="0" w:before="40" w:line="240" w:lineRule="auto"/>
-        <w:ind w:left="-15" w:right="-30" w:firstLine="0"/>
-        <w:contextualSpacing w:val="0"/>
-        <w:rPr>
-          <w:rFonts w:ascii="Lato" w:cs="Lato" w:eastAsia="Lato" w:hAnsi="Lato"/>
+        <w:spacing w:before="40" w:after="0" w:line="240" w:lineRule="auto"/>
+        <w:ind w:left="-15" w:right="-30"/>
+        <w:contextualSpacing w:val="0"/>
+        <w:rPr>
+          <w:rFonts w:ascii="Lato" w:eastAsia="Lato" w:hAnsi="Lato" w:cs="Lato"/>
           <w:color w:val="666666"/>
           <w:sz w:val="18"/>
           <w:szCs w:val="18"/>
         </w:rPr>
       </w:pPr>
-      <w:bookmarkStart w:colFirst="0" w:colLast="0" w:name="_v9j91n2fon3f" w:id="16"/>
-      <w:bookmarkEnd w:id="16"/>
-      <w:r>
-        <w:rPr>
-          <w:rFonts w:ascii="Lato" w:cs="Lato" w:eastAsia="Lato" w:hAnsi="Lato"/>
+      <w:bookmarkStart w:id="17" w:name="_v9j91n2fon3f" w:colFirst="0" w:colLast="0"/>
+      <w:bookmarkEnd w:id="17"/>
+      <w:r>
+        <w:rPr>
+          <w:rFonts w:ascii="Lato" w:eastAsia="Lato" w:hAnsi="Lato" w:cs="Lato"/>
           <w:color w:val="666666"/>
           <w:sz w:val="18"/>
           <w:szCs w:val="18"/>
-          <w:rtl w:val="0"/>
-        </w:rPr>
-        <w:t xml:space="preserve">SEPTEMBER 2007 - MAY 2010</w:t>
+        </w:rPr>
+        <w:t>SEPTEMBER 2007 - MAY 2010</w:t>
       </w:r>
     </w:p>
     <w:p>
@@ -1233,53 +1374,49 @@
         <w:pStyle w:val="Heading3"/>
         <w:keepNext w:val="0"/>
         <w:keepLines w:val="0"/>
-        <w:spacing w:after="0" w:before="40" w:line="240" w:lineRule="auto"/>
-        <w:ind w:left="-15" w:right="-30" w:firstLine="0"/>
-        <w:contextualSpacing w:val="0"/>
-        <w:rPr/>
-      </w:pPr>
-      <w:bookmarkStart w:colFirst="0" w:colLast="0" w:name="_v6yjyl6d10yn" w:id="17"/>
-      <w:bookmarkEnd w:id="17"/>
-      <w:r>
-        <w:rPr>
-          <w:rFonts w:ascii="Playfair Display" w:cs="Playfair Display" w:eastAsia="Playfair Display" w:hAnsi="Playfair Display"/>
-          <w:b w:val="1"/>
+        <w:spacing w:before="40" w:after="0" w:line="240" w:lineRule="auto"/>
+        <w:ind w:left="-15" w:right="-30"/>
+        <w:contextualSpacing w:val="0"/>
+      </w:pPr>
+      <w:bookmarkStart w:id="18" w:name="_v6yjyl6d10yn" w:colFirst="0" w:colLast="0"/>
+      <w:bookmarkEnd w:id="18"/>
+      <w:r>
+        <w:rPr>
+          <w:rFonts w:ascii="Playfair Display" w:eastAsia="Playfair Display" w:hAnsi="Playfair Display" w:cs="Playfair Display"/>
+          <w:b/>
           <w:color w:val="000000"/>
           <w:sz w:val="22"/>
           <w:szCs w:val="22"/>
-          <w:rtl w:val="0"/>
-        </w:rPr>
-        <w:t xml:space="preserve">Western Connecticut State University</w:t>
-      </w:r>
-      <w:r>
-        <w:rPr>
-          <w:rFonts w:ascii="Playfair Display" w:cs="Playfair Display" w:eastAsia="Playfair Display" w:hAnsi="Playfair Display"/>
-          <w:i w:val="1"/>
+        </w:rPr>
+        <w:t>Western Connecticut State University</w:t>
+      </w:r>
+      <w:r>
+        <w:rPr>
+          <w:rFonts w:ascii="Playfair Display" w:eastAsia="Playfair Display" w:hAnsi="Playfair Display" w:cs="Playfair Display"/>
+          <w:i/>
           <w:color w:val="000000"/>
           <w:sz w:val="22"/>
           <w:szCs w:val="22"/>
-          <w:rtl w:val="0"/>
         </w:rPr>
         <w:t xml:space="preserve"> - Bachelor of Arts, Psychology</w:t>
       </w:r>
-      <w:r>
-        <w:rPr>
-          <w:rtl w:val="0"/>
-        </w:rPr>
-      </w:r>
     </w:p>
     <w:sectPr>
-      <w:pgSz w:h="15840" w:w="12240"/>
-      <w:pgMar w:bottom="0" w:top="0" w:left="1440" w:right="1440" w:header="0" w:footer="720"/>
+      <w:pgSz w:w="12240" w:h="15840"/>
+      <w:pgMar w:top="0" w:right="1440" w:bottom="0" w:left="1440" w:header="0" w:footer="720" w:gutter="0"/>
       <w:pgNumType w:start="1"/>
+      <w:cols w:space="720"/>
     </w:sectPr>
   </w:body>
 </w:document>
 </file>
 
 <file path=word/numbering.xml><?xml version="1.0" encoding="utf-8"?>
-<w:numbering xmlns:mc="http://schemas.openxmlformats.org/markup-compatibility/2006" xmlns:o="urn:schemas-microsoft-com:office:office" xmlns:r="http://schemas.openxmlformats.org/officeDocument/2006/relationships" xmlns:m="http://schemas.openxmlformats.org/officeDocument/2006/math" xmlns:v="urn:schemas-microsoft-com:vml" xmlns:wp="http://schemas.openxmlformats.org/drawingml/2006/wordprocessingDrawing" xmlns:w10="urn:schemas-microsoft-com:office:word" xmlns:w="http://schemas.openxmlformats.org/wordprocessingml/2006/main" xmlns:wne="http://schemas.microsoft.com/office/word/2006/wordml" xmlns:sl="http://schemas.openxmlformats.org/schemaLibrary/2006/main" xmlns:a="http://schemas.openxmlformats.org/drawingml/2006/main" xmlns:pic="http://schemas.openxmlformats.org/drawingml/2006/picture" xmlns:c="http://schemas.openxmlformats.org/drawingml/2006/chart" xmlns:lc="http://schemas.openxmlformats.org/drawingml/2006/lockedCanvas" xmlns:dgm="http://schemas.openxmlformats.org/drawingml/2006/diagram" xmlns:wps="http://schemas.microsoft.com/office/word/2010/wordprocessingShape" xmlns:wpg="http://schemas.microsoft.com/office/word/2010/wordprocessingGroup" xmlns:w14="http://schemas.microsoft.com/office/word/2010/wordml" xmlns:w15="http://schemas.microsoft.com/office/word/2012/wordml">
-  <w:abstractNum w:abstractNumId="1">
+<w:numbering xmlns:wpc="http://schemas.microsoft.com/office/word/2010/wordprocessingCanvas" xmlns:cx="http://schemas.microsoft.com/office/drawing/2014/chartex" xmlns:cx1="http://schemas.microsoft.com/office/drawing/2015/9/8/chartex" xmlns:cx2="http://schemas.microsoft.com/office/drawing/2015/10/21/chartex" xmlns:cx3="http://schemas.microsoft.com/office/drawing/2016/5/9/chartex" xmlns:cx4="http://schemas.microsoft.com/office/drawing/2016/5/10/chartex" xmlns:cx5="http://schemas.microsoft.com/office/drawing/2016/5/11/chartex" xmlns:cx6="http://schemas.microsoft.com/office/drawing/2016/5/12/chartex" xmlns:cx7="http://schemas.microsoft.com/office/drawing/2016/5/13/chartex" xmlns:cx8="http://schemas.microsoft.com/office/drawing/2016/5/14/chartex" xmlns:mc="http://schemas.openxmlformats.org/markup-compatibility/2006" xmlns:aink="http://schemas.microsoft.com/office/drawing/2016/ink" xmlns:am3d="http://schemas.microsoft.com/office/drawing/2017/model3d" xmlns:o="urn:schemas-microsoft-com:office:office" xmlns:r="http://schemas.openxmlformats.org/officeDocument/2006/relationships" xmlns:m="http://schemas.openxmlformats.org/officeDocument/2006/math" xmlns:v="urn:schemas-microsoft-com:vml" xmlns:wp14="http://schemas.microsoft.com/office/word/2010/wordprocessingDrawing" xmlns:wp="http://schemas.openxmlformats.org/drawingml/2006/wordprocessingDrawing" xmlns:w10="urn:schemas-microsoft-com:office:word" xmlns:w="http://schemas.openxmlformats.org/wordprocessingml/2006/main" xmlns:w14="http://schemas.microsoft.com/office/word/2010/wordml" xmlns:w15="http://schemas.microsoft.com/office/word/2012/wordml" xmlns:w16cid="http://schemas.microsoft.com/office/word/2016/wordml/cid" xmlns:w16se="http://schemas.microsoft.com/office/word/2015/wordml/symex" xmlns:wpg="http://schemas.microsoft.com/office/word/2010/wordprocessingGroup" xmlns:wpi="http://schemas.microsoft.com/office/word/2010/wordprocessingInk" xmlns:wne="http://schemas.microsoft.com/office/word/2006/wordml" xmlns:wps="http://schemas.microsoft.com/office/word/2010/wordprocessingShape" mc:Ignorable="w14 w15 w16se w16cid wp14">
+  <w:abstractNum w:abstractNumId="0" w15:restartNumberingAfterBreak="0">
+    <w:nsid w:val="2D0F43CB"/>
+    <w:multiLevelType w:val="multilevel"/>
+    <w:tmpl w:val="E9ECC7D6"/>
     <w:lvl w:ilvl="0">
       <w:start w:val="1"/>
       <w:numFmt w:val="bullet"/>
@@ -1390,43 +1527,422 @@
     </w:lvl>
   </w:abstractNum>
   <w:num w:numId="1">
-    <w:abstractNumId w:val="1"/>
+    <w:abstractNumId w:val="0"/>
   </w:num>
 </w:numbering>
 </file>
 
 <file path=word/styles.xml><?xml version="1.0" encoding="utf-8"?>
-<w:styles xmlns:mc="http://schemas.openxmlformats.org/markup-compatibility/2006" xmlns:o="urn:schemas-microsoft-com:office:office" xmlns:r="http://schemas.openxmlformats.org/officeDocument/2006/relationships" xmlns:m="http://schemas.openxmlformats.org/officeDocument/2006/math" xmlns:v="urn:schemas-microsoft-com:vml" xmlns:wp="http://schemas.openxmlformats.org/drawingml/2006/wordprocessingDrawing" xmlns:w10="urn:schemas-microsoft-com:office:word" xmlns:w="http://schemas.openxmlformats.org/wordprocessingml/2006/main" xmlns:wne="http://schemas.microsoft.com/office/word/2006/wordml" xmlns:sl="http://schemas.openxmlformats.org/schemaLibrary/2006/main" xmlns:a="http://schemas.openxmlformats.org/drawingml/2006/main" xmlns:pic="http://schemas.openxmlformats.org/drawingml/2006/picture" xmlns:c="http://schemas.openxmlformats.org/drawingml/2006/chart" xmlns:lc="http://schemas.openxmlformats.org/drawingml/2006/lockedCanvas" xmlns:dgm="http://schemas.openxmlformats.org/drawingml/2006/diagram" xmlns:wps="http://schemas.microsoft.com/office/word/2010/wordprocessingShape" xmlns:wpg="http://schemas.microsoft.com/office/word/2010/wordprocessingGroup" xmlns:w14="http://schemas.microsoft.com/office/word/2010/wordml" xmlns:w15="http://schemas.microsoft.com/office/word/2012/wordml">
+<w:styles xmlns:mc="http://schemas.openxmlformats.org/markup-compatibility/2006" xmlns:r="http://schemas.openxmlformats.org/officeDocument/2006/relationships" xmlns:w="http://schemas.openxmlformats.org/wordprocessingml/2006/main" xmlns:w14="http://schemas.microsoft.com/office/word/2010/wordml" xmlns:w15="http://schemas.microsoft.com/office/word/2012/wordml" xmlns:w16cid="http://schemas.microsoft.com/office/word/2016/wordml/cid" xmlns:w16se="http://schemas.microsoft.com/office/word/2015/wordml/symex" mc:Ignorable="w14 w15 w16se w16cid">
   <w:docDefaults>
     <w:rPrDefault>
       <w:rPr>
-        <w:rFonts w:ascii="Arial" w:cs="Arial" w:eastAsia="Arial" w:hAnsi="Arial"/>
+        <w:rFonts w:ascii="Arial" w:eastAsia="Arial" w:hAnsi="Arial" w:cs="Arial"/>
         <w:sz w:val="22"/>
         <w:szCs w:val="22"/>
-        <w:lang w:val="en"/>
+        <w:lang w:val="en" w:eastAsia="en-US" w:bidi="ar-SA"/>
       </w:rPr>
     </w:rPrDefault>
     <w:pPrDefault>
       <w:pPr>
         <w:spacing w:line="276" w:lineRule="auto"/>
-        <w:contextualSpacing w:val="1"/>
+        <w:contextualSpacing/>
       </w:pPr>
     </w:pPrDefault>
   </w:docDefaults>
-  <w:style w:type="paragraph" w:styleId="Normal" w:default="1">
-    <w:name w:val="normal"/>
-  </w:style>
-  <w:style w:type="table" w:styleId="TableNormal" w:default="1">
-    <w:name w:val="Table Normal"/>
+  <w:latentStyles w:defLockedState="0" w:defUIPriority="99" w:defSemiHidden="0" w:defUnhideWhenUsed="0" w:defQFormat="0" w:count="376">
+    <w:lsdException w:name="Normal" w:uiPriority="0" w:qFormat="1"/>
+    <w:lsdException w:name="heading 1" w:uiPriority="9" w:qFormat="1"/>
+    <w:lsdException w:name="heading 2" w:semiHidden="1" w:uiPriority="9" w:unhideWhenUsed="1" w:qFormat="1"/>
+    <w:lsdException w:name="heading 3" w:semiHidden="1" w:uiPriority="9" w:unhideWhenUsed="1" w:qFormat="1"/>
+    <w:lsdException w:name="heading 4" w:semiHidden="1" w:uiPriority="9" w:unhideWhenUsed="1" w:qFormat="1"/>
+    <w:lsdException w:name="heading 5" w:semiHidden="1" w:uiPriority="9" w:unhideWhenUsed="1" w:qFormat="1"/>
+    <w:lsdException w:name="heading 6" w:semiHidden="1" w:uiPriority="9" w:unhideWhenUsed="1" w:qFormat="1"/>
+    <w:lsdException w:name="heading 7" w:semiHidden="1" w:uiPriority="9" w:unhideWhenUsed="1" w:qFormat="1"/>
+    <w:lsdException w:name="heading 8" w:semiHidden="1" w:uiPriority="9" w:unhideWhenUsed="1" w:qFormat="1"/>
+    <w:lsdException w:name="heading 9" w:semiHidden="1" w:uiPriority="9" w:unhideWhenUsed="1" w:qFormat="1"/>
+    <w:lsdException w:name="index 1" w:semiHidden="1" w:unhideWhenUsed="1"/>
+    <w:lsdException w:name="index 2" w:semiHidden="1" w:unhideWhenUsed="1"/>
+    <w:lsdException w:name="index 3" w:semiHidden="1" w:unhideWhenUsed="1"/>
+    <w:lsdException w:name="index 4" w:semiHidden="1" w:unhideWhenUsed="1"/>
+    <w:lsdException w:name="index 5" w:semiHidden="1" w:unhideWhenUsed="1"/>
+    <w:lsdException w:name="index 6" w:semiHidden="1" w:unhideWhenUsed="1"/>
+    <w:lsdException w:name="index 7" w:semiHidden="1" w:unhideWhenUsed="1"/>
+    <w:lsdException w:name="index 8" w:semiHidden="1" w:unhideWhenUsed="1"/>
+    <w:lsdException w:name="index 9" w:semiHidden="1" w:unhideWhenUsed="1"/>
+    <w:lsdException w:name="toc 1" w:semiHidden="1" w:uiPriority="39" w:unhideWhenUsed="1"/>
+    <w:lsdException w:name="toc 2" w:semiHidden="1" w:uiPriority="39" w:unhideWhenUsed="1"/>
+    <w:lsdException w:name="toc 3" w:semiHidden="1" w:uiPriority="39" w:unhideWhenUsed="1"/>
+    <w:lsdException w:name="toc 4" w:semiHidden="1" w:uiPriority="39" w:unhideWhenUsed="1"/>
+    <w:lsdException w:name="toc 5" w:semiHidden="1" w:uiPriority="39" w:unhideWhenUsed="1"/>
+    <w:lsdException w:name="toc 6" w:semiHidden="1" w:uiPriority="39" w:unhideWhenUsed="1"/>
+    <w:lsdException w:name="toc 7" w:semiHidden="1" w:uiPriority="39" w:unhideWhenUsed="1"/>
+    <w:lsdException w:name="toc 8" w:semiHidden="1" w:uiPriority="39" w:unhideWhenUsed="1"/>
+    <w:lsdException w:name="toc 9" w:semiHidden="1" w:uiPriority="39" w:unhideWhenUsed="1"/>
+    <w:lsdException w:name="Normal Indent" w:semiHidden="1" w:unhideWhenUsed="1"/>
+    <w:lsdException w:name="footnote text" w:semiHidden="1" w:unhideWhenUsed="1"/>
+    <w:lsdException w:name="annotation text" w:semiHidden="1" w:unhideWhenUsed="1"/>
+    <w:lsdException w:name="header" w:semiHidden="1" w:unhideWhenUsed="1"/>
+    <w:lsdException w:name="footer" w:semiHidden="1" w:unhideWhenUsed="1"/>
+    <w:lsdException w:name="index heading" w:semiHidden="1" w:unhideWhenUsed="1"/>
+    <w:lsdException w:name="caption" w:semiHidden="1" w:uiPriority="35" w:unhideWhenUsed="1" w:qFormat="1"/>
+    <w:lsdException w:name="table of figures" w:semiHidden="1" w:unhideWhenUsed="1"/>
+    <w:lsdException w:name="envelope address" w:semiHidden="1" w:unhideWhenUsed="1"/>
+    <w:lsdException w:name="envelope return" w:semiHidden="1" w:unhideWhenUsed="1"/>
+    <w:lsdException w:name="footnote reference" w:semiHidden="1" w:unhideWhenUsed="1"/>
+    <w:lsdException w:name="annotation reference" w:semiHidden="1" w:unhideWhenUsed="1"/>
+    <w:lsdException w:name="line number" w:semiHidden="1" w:unhideWhenUsed="1"/>
+    <w:lsdException w:name="page number" w:semiHidden="1" w:unhideWhenUsed="1"/>
+    <w:lsdException w:name="endnote reference" w:semiHidden="1" w:unhideWhenUsed="1"/>
+    <w:lsdException w:name="endnote text" w:semiHidden="1" w:unhideWhenUsed="1"/>
+    <w:lsdException w:name="table of authorities" w:semiHidden="1" w:unhideWhenUsed="1"/>
+    <w:lsdException w:name="macro" w:semiHidden="1" w:unhideWhenUsed="1"/>
+    <w:lsdException w:name="toa heading" w:semiHidden="1" w:unhideWhenUsed="1"/>
+    <w:lsdException w:name="List" w:semiHidden="1" w:unhideWhenUsed="1"/>
+    <w:lsdException w:name="List Bullet" w:semiHidden="1" w:unhideWhenUsed="1"/>
+    <w:lsdException w:name="List Number" w:semiHidden="1" w:unhideWhenUsed="1"/>
+    <w:lsdException w:name="List 2" w:semiHidden="1" w:unhideWhenUsed="1"/>
+    <w:lsdException w:name="List 3" w:semiHidden="1" w:unhideWhenUsed="1"/>
+    <w:lsdException w:name="List 4" w:semiHidden="1" w:unhideWhenUsed="1"/>
+    <w:lsdException w:name="List 5" w:semiHidden="1" w:unhideWhenUsed="1"/>
+    <w:lsdException w:name="List Bullet 2" w:semiHidden="1" w:unhideWhenUsed="1"/>
+    <w:lsdException w:name="List Bullet 3" w:semiHidden="1" w:unhideWhenUsed="1"/>
+    <w:lsdException w:name="List Bullet 4" w:semiHidden="1" w:unhideWhenUsed="1"/>
+    <w:lsdException w:name="List Bullet 5" w:semiHidden="1" w:unhideWhenUsed="1"/>
+    <w:lsdException w:name="List Number 2" w:semiHidden="1" w:unhideWhenUsed="1"/>
+    <w:lsdException w:name="List Number 3" w:semiHidden="1" w:unhideWhenUsed="1"/>
+    <w:lsdException w:name="List Number 4" w:semiHidden="1" w:unhideWhenUsed="1"/>
+    <w:lsdException w:name="List Number 5" w:semiHidden="1" w:unhideWhenUsed="1"/>
+    <w:lsdException w:name="Title" w:uiPriority="10" w:qFormat="1"/>
+    <w:lsdException w:name="Closing" w:semiHidden="1" w:unhideWhenUsed="1"/>
+    <w:lsdException w:name="Signature" w:semiHidden="1" w:unhideWhenUsed="1"/>
+    <w:lsdException w:name="Default Paragraph Font" w:semiHidden="1" w:uiPriority="1" w:unhideWhenUsed="1"/>
+    <w:lsdException w:name="Body Text" w:semiHidden="1" w:unhideWhenUsed="1"/>
+    <w:lsdException w:name="Body Text Indent" w:semiHidden="1" w:unhideWhenUsed="1"/>
+    <w:lsdException w:name="List Continue" w:semiHidden="1" w:unhideWhenUsed="1"/>
+    <w:lsdException w:name="List Continue 2" w:semiHidden="1" w:unhideWhenUsed="1"/>
+    <w:lsdException w:name="List Continue 3" w:semiHidden="1" w:unhideWhenUsed="1"/>
+    <w:lsdException w:name="List Continue 4" w:semiHidden="1" w:unhideWhenUsed="1"/>
+    <w:lsdException w:name="List Continue 5" w:semiHidden="1" w:unhideWhenUsed="1"/>
+    <w:lsdException w:name="Message Header" w:semiHidden="1" w:unhideWhenUsed="1"/>
+    <w:lsdException w:name="Subtitle" w:uiPriority="11" w:qFormat="1"/>
+    <w:lsdException w:name="Salutation" w:semiHidden="1" w:unhideWhenUsed="1"/>
+    <w:lsdException w:name="Date" w:semiHidden="1" w:unhideWhenUsed="1"/>
+    <w:lsdException w:name="Body Text First Indent" w:semiHidden="1" w:unhideWhenUsed="1"/>
+    <w:lsdException w:name="Body Text First Indent 2" w:semiHidden="1" w:unhideWhenUsed="1"/>
+    <w:lsdException w:name="Note Heading" w:semiHidden="1" w:unhideWhenUsed="1"/>
+    <w:lsdException w:name="Body Text 2" w:semiHidden="1" w:unhideWhenUsed="1"/>
+    <w:lsdException w:name="Body Text 3" w:semiHidden="1" w:unhideWhenUsed="1"/>
+    <w:lsdException w:name="Body Text Indent 2" w:semiHidden="1" w:unhideWhenUsed="1"/>
+    <w:lsdException w:name="Body Text Indent 3" w:semiHidden="1" w:unhideWhenUsed="1"/>
+    <w:lsdException w:name="Block Text" w:semiHidden="1" w:unhideWhenUsed="1"/>
+    <w:lsdException w:name="Hyperlink" w:semiHidden="1" w:unhideWhenUsed="1"/>
+    <w:lsdException w:name="FollowedHyperlink" w:semiHidden="1" w:unhideWhenUsed="1"/>
+    <w:lsdException w:name="Strong" w:uiPriority="22" w:qFormat="1"/>
+    <w:lsdException w:name="Emphasis" w:uiPriority="20" w:qFormat="1"/>
+    <w:lsdException w:name="Document Map" w:semiHidden="1" w:unhideWhenUsed="1"/>
+    <w:lsdException w:name="Plain Text" w:semiHidden="1" w:unhideWhenUsed="1"/>
+    <w:lsdException w:name="E-mail Signature" w:semiHidden="1" w:unhideWhenUsed="1"/>
+    <w:lsdException w:name="HTML Top of Form" w:semiHidden="1" w:unhideWhenUsed="1"/>
+    <w:lsdException w:name="HTML Bottom of Form" w:semiHidden="1" w:unhideWhenUsed="1"/>
+    <w:lsdException w:name="Normal (Web)" w:semiHidden="1" w:unhideWhenUsed="1"/>
+    <w:lsdException w:name="HTML Acronym" w:semiHidden="1" w:unhideWhenUsed="1"/>
+    <w:lsdException w:name="HTML Address" w:semiHidden="1" w:unhideWhenUsed="1"/>
+    <w:lsdException w:name="HTML Cite" w:semiHidden="1" w:unhideWhenUsed="1"/>
+    <w:lsdException w:name="HTML Code" w:semiHidden="1" w:unhideWhenUsed="1"/>
+    <w:lsdException w:name="HTML Definition" w:semiHidden="1" w:unhideWhenUsed="1"/>
+    <w:lsdException w:name="HTML Keyboard" w:semiHidden="1" w:unhideWhenUsed="1"/>
+    <w:lsdException w:name="HTML Preformatted" w:semiHidden="1" w:unhideWhenUsed="1"/>
+    <w:lsdException w:name="HTML Sample" w:semiHidden="1" w:unhideWhenUsed="1"/>
+    <w:lsdException w:name="HTML Typewriter" w:semiHidden="1" w:unhideWhenUsed="1"/>
+    <w:lsdException w:name="HTML Variable" w:semiHidden="1" w:unhideWhenUsed="1"/>
+    <w:lsdException w:name="Normal Table" w:semiHidden="1" w:unhideWhenUsed="1"/>
+    <w:lsdException w:name="annotation subject" w:semiHidden="1" w:unhideWhenUsed="1"/>
+    <w:lsdException w:name="No List" w:semiHidden="1" w:unhideWhenUsed="1"/>
+    <w:lsdException w:name="Outline List 1" w:semiHidden="1" w:unhideWhenUsed="1"/>
+    <w:lsdException w:name="Outline List 2" w:semiHidden="1" w:unhideWhenUsed="1"/>
+    <w:lsdException w:name="Outline List 3" w:semiHidden="1" w:unhideWhenUsed="1"/>
+    <w:lsdException w:name="Table Simple 1" w:semiHidden="1" w:unhideWhenUsed="1"/>
+    <w:lsdException w:name="Table Simple 2" w:semiHidden="1" w:unhideWhenUsed="1"/>
+    <w:lsdException w:name="Table Simple 3" w:semiHidden="1" w:unhideWhenUsed="1"/>
+    <w:lsdException w:name="Table Classic 1" w:semiHidden="1" w:unhideWhenUsed="1"/>
+    <w:lsdException w:name="Table Classic 2" w:semiHidden="1" w:unhideWhenUsed="1"/>
+    <w:lsdException w:name="Table Classic 3" w:semiHidden="1" w:unhideWhenUsed="1"/>
+    <w:lsdException w:name="Table Classic 4" w:semiHidden="1" w:unhideWhenUsed="1"/>
+    <w:lsdException w:name="Table Colorful 1" w:semiHidden="1" w:unhideWhenUsed="1"/>
+    <w:lsdException w:name="Table Colorful 2" w:semiHidden="1" w:unhideWhenUsed="1"/>
+    <w:lsdException w:name="Table Colorful 3" w:semiHidden="1" w:unhideWhenUsed="1"/>
+    <w:lsdException w:name="Table Columns 1" w:semiHidden="1" w:unhideWhenUsed="1"/>
+    <w:lsdException w:name="Table Columns 2" w:semiHidden="1" w:unhideWhenUsed="1"/>
+    <w:lsdException w:name="Table Columns 3" w:semiHidden="1" w:unhideWhenUsed="1"/>
+    <w:lsdException w:name="Table Columns 4" w:semiHidden="1" w:unhideWhenUsed="1"/>
+    <w:lsdException w:name="Table Columns 5" w:semiHidden="1" w:unhideWhenUsed="1"/>
+    <w:lsdException w:name="Table Grid 1" w:semiHidden="1" w:unhideWhenUsed="1"/>
+    <w:lsdException w:name="Table Grid 2" w:semiHidden="1" w:unhideWhenUsed="1"/>
+    <w:lsdException w:name="Table Grid 3" w:semiHidden="1" w:unhideWhenUsed="1"/>
+    <w:lsdException w:name="Table Grid 4" w:semiHidden="1" w:unhideWhenUsed="1"/>
+    <w:lsdException w:name="Table Grid 5" w:semiHidden="1" w:unhideWhenUsed="1"/>
+    <w:lsdException w:name="Table Grid 6" w:semiHidden="1" w:unhideWhenUsed="1"/>
+    <w:lsdException w:name="Table Grid 7" w:semiHidden="1" w:unhideWhenUsed="1"/>
+    <w:lsdException w:name="Table Grid 8" w:semiHidden="1" w:unhideWhenUsed="1"/>
+    <w:lsdException w:name="Table List 1" w:semiHidden="1" w:unhideWhenUsed="1"/>
+    <w:lsdException w:name="Table List 2" w:semiHidden="1" w:unhideWhenUsed="1"/>
+    <w:lsdException w:name="Table List 3" w:semiHidden="1" w:unhideWhenUsed="1"/>
+    <w:lsdException w:name="Table List 4" w:semiHidden="1" w:unhideWhenUsed="1"/>
+    <w:lsdException w:name="Table List 5" w:semiHidden="1" w:unhideWhenUsed="1"/>
+    <w:lsdException w:name="Table List 6" w:semiHidden="1" w:unhideWhenUsed="1"/>
+    <w:lsdException w:name="Table List 7" w:semiHidden="1" w:unhideWhenUsed="1"/>
+    <w:lsdException w:name="Table List 8" w:semiHidden="1" w:unhideWhenUsed="1"/>
+    <w:lsdException w:name="Table 3D effects 1" w:semiHidden="1" w:unhideWhenUsed="1"/>
+    <w:lsdException w:name="Table 3D effects 2" w:semiHidden="1" w:unhideWhenUsed="1"/>
+    <w:lsdException w:name="Table 3D effects 3" w:semiHidden="1" w:unhideWhenUsed="1"/>
+    <w:lsdException w:name="Table Contemporary" w:semiHidden="1" w:unhideWhenUsed="1"/>
+    <w:lsdException w:name="Table Elegant" w:semiHidden="1" w:unhideWhenUsed="1"/>
+    <w:lsdException w:name="Table Professional" w:semiHidden="1" w:unhideWhenUsed="1"/>
+    <w:lsdException w:name="Table Subtle 1" w:semiHidden="1" w:unhideWhenUsed="1"/>
+    <w:lsdException w:name="Table Subtle 2" w:semiHidden="1" w:unhideWhenUsed="1"/>
+    <w:lsdException w:name="Table Web 1" w:semiHidden="1" w:unhideWhenUsed="1"/>
+    <w:lsdException w:name="Table Web 2" w:semiHidden="1" w:unhideWhenUsed="1"/>
+    <w:lsdException w:name="Table Web 3" w:semiHidden="1" w:unhideWhenUsed="1"/>
+    <w:lsdException w:name="Balloon Text" w:semiHidden="1" w:unhideWhenUsed="1"/>
+    <w:lsdException w:name="Table Grid" w:uiPriority="39"/>
+    <w:lsdException w:name="Table Theme" w:semiHidden="1" w:unhideWhenUsed="1"/>
+    <w:lsdException w:name="Placeholder Text" w:semiHidden="1"/>
+    <w:lsdException w:name="No Spacing" w:uiPriority="1" w:qFormat="1"/>
+    <w:lsdException w:name="Light Shading" w:uiPriority="60"/>
+    <w:lsdException w:name="Light List" w:uiPriority="61"/>
+    <w:lsdException w:name="Light Grid" w:uiPriority="62"/>
+    <w:lsdException w:name="Medium Shading 1" w:uiPriority="63"/>
+    <w:lsdException w:name="Medium Shading 2" w:uiPriority="64"/>
+    <w:lsdException w:name="Medium List 1" w:uiPriority="65"/>
+    <w:lsdException w:name="Medium List 2" w:uiPriority="66"/>
+    <w:lsdException w:name="Medium Grid 1" w:uiPriority="67"/>
+    <w:lsdException w:name="Medium Grid 2" w:uiPriority="68"/>
+    <w:lsdException w:name="Medium Grid 3" w:uiPriority="69"/>
+    <w:lsdException w:name="Dark List" w:uiPriority="70"/>
+    <w:lsdException w:name="Colorful Shading" w:uiPriority="71"/>
+    <w:lsdException w:name="Colorful List" w:uiPriority="72"/>
+    <w:lsdException w:name="Colorful Grid" w:uiPriority="73"/>
+    <w:lsdException w:name="Light Shading Accent 1" w:uiPriority="60"/>
+    <w:lsdException w:name="Light List Accent 1" w:uiPriority="61"/>
+    <w:lsdException w:name="Light Grid Accent 1" w:uiPriority="62"/>
+    <w:lsdException w:name="Medium Shading 1 Accent 1" w:uiPriority="63"/>
+    <w:lsdException w:name="Medium Shading 2 Accent 1" w:uiPriority="64"/>
+    <w:lsdException w:name="Medium List 1 Accent 1" w:uiPriority="65"/>
+    <w:lsdException w:name="Revision" w:semiHidden="1"/>
+    <w:lsdException w:name="List Paragraph" w:uiPriority="34" w:qFormat="1"/>
+    <w:lsdException w:name="Quote" w:uiPriority="29" w:qFormat="1"/>
+    <w:lsdException w:name="Intense Quote" w:uiPriority="30" w:qFormat="1"/>
+    <w:lsdException w:name="Medium List 2 Accent 1" w:uiPriority="66"/>
+    <w:lsdException w:name="Medium Grid 1 Accent 1" w:uiPriority="67"/>
+    <w:lsdException w:name="Medium Grid 2 Accent 1" w:uiPriority="68"/>
+    <w:lsdException w:name="Medium Grid 3 Accent 1" w:uiPriority="69"/>
+    <w:lsdException w:name="Dark List Accent 1" w:uiPriority="70"/>
+    <w:lsdException w:name="Colorful Shading Accent 1" w:uiPriority="71"/>
+    <w:lsdException w:name="Colorful List Accent 1" w:uiPriority="72"/>
+    <w:lsdException w:name="Colorful Grid Accent 1" w:uiPriority="73"/>
+    <w:lsdException w:name="Light Shading Accent 2" w:uiPriority="60"/>
+    <w:lsdException w:name="Light List Accent 2" w:uiPriority="61"/>
+    <w:lsdException w:name="Light Grid Accent 2" w:uiPriority="62"/>
+    <w:lsdException w:name="Medium Shading 1 Accent 2" w:uiPriority="63"/>
+    <w:lsdException w:name="Medium Shading 2 Accent 2" w:uiPriority="64"/>
+    <w:lsdException w:name="Medium List 1 Accent 2" w:uiPriority="65"/>
+    <w:lsdException w:name="Medium List 2 Accent 2" w:uiPriority="66"/>
+    <w:lsdException w:name="Medium Grid 1 Accent 2" w:uiPriority="67"/>
+    <w:lsdException w:name="Medium Grid 2 Accent 2" w:uiPriority="68"/>
+    <w:lsdException w:name="Medium Grid 3 Accent 2" w:uiPriority="69"/>
+    <w:lsdException w:name="Dark List Accent 2" w:uiPriority="70"/>
+    <w:lsdException w:name="Colorful Shading Accent 2" w:uiPriority="71"/>
+    <w:lsdException w:name="Colorful List Accent 2" w:uiPriority="72"/>
+    <w:lsdException w:name="Colorful Grid Accent 2" w:uiPriority="73"/>
+    <w:lsdException w:name="Light Shading Accent 3" w:uiPriority="60"/>
+    <w:lsdException w:name="Light List Accent 3" w:uiPriority="61"/>
+    <w:lsdException w:name="Light Grid Accent 3" w:uiPriority="62"/>
+    <w:lsdException w:name="Medium Shading 1 Accent 3" w:uiPriority="63"/>
+    <w:lsdException w:name="Medium Shading 2 Accent 3" w:uiPriority="64"/>
+    <w:lsdException w:name="Medium List 1 Accent 3" w:uiPriority="65"/>
+    <w:lsdException w:name="Medium List 2 Accent 3" w:uiPriority="66"/>
+    <w:lsdException w:name="Medium Grid 1 Accent 3" w:uiPriority="67"/>
+    <w:lsdException w:name="Medium Grid 2 Accent 3" w:uiPriority="68"/>
+    <w:lsdException w:name="Medium Grid 3 Accent 3" w:uiPriority="69"/>
+    <w:lsdException w:name="Dark List Accent 3" w:uiPriority="70"/>
+    <w:lsdException w:name="Colorful Shading Accent 3" w:uiPriority="71"/>
+    <w:lsdException w:name="Colorful List Accent 3" w:uiPriority="72"/>
+    <w:lsdException w:name="Colorful Grid Accent 3" w:uiPriority="73"/>
+    <w:lsdException w:name="Light Shading Accent 4" w:uiPriority="60"/>
+    <w:lsdException w:name="Light List Accent 4" w:uiPriority="61"/>
+    <w:lsdException w:name="Light Grid Accent 4" w:uiPriority="62"/>
+    <w:lsdException w:name="Medium Shading 1 Accent 4" w:uiPriority="63"/>
+    <w:lsdException w:name="Medium Shading 2 Accent 4" w:uiPriority="64"/>
+    <w:lsdException w:name="Medium List 1 Accent 4" w:uiPriority="65"/>
+    <w:lsdException w:name="Medium List 2 Accent 4" w:uiPriority="66"/>
+    <w:lsdException w:name="Medium Grid 1 Accent 4" w:uiPriority="67"/>
+    <w:lsdException w:name="Medium Grid 2 Accent 4" w:uiPriority="68"/>
+    <w:lsdException w:name="Medium Grid 3 Accent 4" w:uiPriority="69"/>
+    <w:lsdException w:name="Dark List Accent 4" w:uiPriority="70"/>
+    <w:lsdException w:name="Colorful Shading Accent 4" w:uiPriority="71"/>
+    <w:lsdException w:name="Colorful List Accent 4" w:uiPriority="72"/>
+    <w:lsdException w:name="Colorful Grid Accent 4" w:uiPriority="73"/>
+    <w:lsdException w:name="Light Shading Accent 5" w:uiPriority="60"/>
+    <w:lsdException w:name="Light List Accent 5" w:uiPriority="61"/>
+    <w:lsdException w:name="Light Grid Accent 5" w:uiPriority="62"/>
+    <w:lsdException w:name="Medium Shading 1 Accent 5" w:uiPriority="63"/>
+    <w:lsdException w:name="Medium Shading 2 Accent 5" w:uiPriority="64"/>
+    <w:lsdException w:name="Medium List 1 Accent 5" w:uiPriority="65"/>
+    <w:lsdException w:name="Medium List 2 Accent 5" w:uiPriority="66"/>
+    <w:lsdException w:name="Medium Grid 1 Accent 5" w:uiPriority="67"/>
+    <w:lsdException w:name="Medium Grid 2 Accent 5" w:uiPriority="68"/>
+    <w:lsdException w:name="Medium Grid 3 Accent 5" w:uiPriority="69"/>
+    <w:lsdException w:name="Dark List Accent 5" w:uiPriority="70"/>
+    <w:lsdException w:name="Colorful Shading Accent 5" w:uiPriority="71"/>
+    <w:lsdException w:name="Colorful List Accent 5" w:uiPriority="72"/>
+    <w:lsdException w:name="Colorful Grid Accent 5" w:uiPriority="73"/>
+    <w:lsdException w:name="Light Shading Accent 6" w:uiPriority="60"/>
+    <w:lsdException w:name="Light List Accent 6" w:uiPriority="61"/>
+    <w:lsdException w:name="Light Grid Accent 6" w:uiPriority="62"/>
+    <w:lsdException w:name="Medium Shading 1 Accent 6" w:uiPriority="63"/>
+    <w:lsdException w:name="Medium Shading 2 Accent 6" w:uiPriority="64"/>
+    <w:lsdException w:name="Medium List 1 Accent 6" w:uiPriority="65"/>
+    <w:lsdException w:name="Medium List 2 Accent 6" w:uiPriority="66"/>
+    <w:lsdException w:name="Medium Grid 1 Accent 6" w:uiPriority="67"/>
+    <w:lsdException w:name="Medium Grid 2 Accent 6" w:uiPriority="68"/>
+    <w:lsdException w:name="Medium Grid 3 Accent 6" w:uiPriority="69"/>
+    <w:lsdException w:name="Dark List Accent 6" w:uiPriority="70"/>
+    <w:lsdException w:name="Colorful Shading Accent 6" w:uiPriority="71"/>
+    <w:lsdException w:name="Colorful List Accent 6" w:uiPriority="72"/>
+    <w:lsdException w:name="Colorful Grid Accent 6" w:uiPriority="73"/>
+    <w:lsdException w:name="Subtle Emphasis" w:uiPriority="19" w:qFormat="1"/>
+    <w:lsdException w:name="Intense Emphasis" w:uiPriority="21" w:qFormat="1"/>
+    <w:lsdException w:name="Subtle Reference" w:uiPriority="31" w:qFormat="1"/>
+    <w:lsdException w:name="Intense Reference" w:uiPriority="32" w:qFormat="1"/>
+    <w:lsdException w:name="Book Title" w:uiPriority="33" w:qFormat="1"/>
+    <w:lsdException w:name="Bibliography" w:semiHidden="1" w:uiPriority="37" w:unhideWhenUsed="1"/>
+    <w:lsdException w:name="TOC Heading" w:semiHidden="1" w:uiPriority="39" w:unhideWhenUsed="1" w:qFormat="1"/>
+    <w:lsdException w:name="Plain Table 1" w:uiPriority="41"/>
+    <w:lsdException w:name="Plain Table 2" w:uiPriority="42"/>
+    <w:lsdException w:name="Plain Table 3" w:uiPriority="43"/>
+    <w:lsdException w:name="Plain Table 4" w:uiPriority="44"/>
+    <w:lsdException w:name="Plain Table 5" w:uiPriority="45"/>
+    <w:lsdException w:name="Grid Table Light" w:uiPriority="40"/>
+    <w:lsdException w:name="Grid Table 1 Light" w:uiPriority="46"/>
+    <w:lsdException w:name="Grid Table 2" w:uiPriority="47"/>
+    <w:lsdException w:name="Grid Table 3" w:uiPriority="48"/>
+    <w:lsdException w:name="Grid Table 4" w:uiPriority="49"/>
+    <w:lsdException w:name="Grid Table 5 Dark" w:uiPriority="50"/>
+    <w:lsdException w:name="Grid Table 6 Colorful" w:uiPriority="51"/>
+    <w:lsdException w:name="Grid Table 7 Colorful" w:uiPriority="52"/>
+    <w:lsdException w:name="Grid Table 1 Light Accent 1" w:uiPriority="46"/>
+    <w:lsdException w:name="Grid Table 2 Accent 1" w:uiPriority="47"/>
+    <w:lsdException w:name="Grid Table 3 Accent 1" w:uiPriority="48"/>
+    <w:lsdException w:name="Grid Table 4 Accent 1" w:uiPriority="49"/>
+    <w:lsdException w:name="Grid Table 5 Dark Accent 1" w:uiPriority="50"/>
+    <w:lsdException w:name="Grid Table 6 Colorful Accent 1" w:uiPriority="51"/>
+    <w:lsdException w:name="Grid Table 7 Colorful Accent 1" w:uiPriority="52"/>
+    <w:lsdException w:name="Grid Table 1 Light Accent 2" w:uiPriority="46"/>
+    <w:lsdException w:name="Grid Table 2 Accent 2" w:uiPriority="47"/>
+    <w:lsdException w:name="Grid Table 3 Accent 2" w:uiPriority="48"/>
+    <w:lsdException w:name="Grid Table 4 Accent 2" w:uiPriority="49"/>
+    <w:lsdException w:name="Grid Table 5 Dark Accent 2" w:uiPriority="50"/>
+    <w:lsdException w:name="Grid Table 6 Colorful Accent 2" w:uiPriority="51"/>
+    <w:lsdException w:name="Grid Table 7 Colorful Accent 2" w:uiPriority="52"/>
+    <w:lsdException w:name="Grid Table 1 Light Accent 3" w:uiPriority="46"/>
+    <w:lsdException w:name="Grid Table 2 Accent 3" w:uiPriority="47"/>
+    <w:lsdException w:name="Grid Table 3 Accent 3" w:uiPriority="48"/>
+    <w:lsdException w:name="Grid Table 4 Accent 3" w:uiPriority="49"/>
+    <w:lsdException w:name="Grid Table 5 Dark Accent 3" w:uiPriority="50"/>
+    <w:lsdException w:name="Grid Table 6 Colorful Accent 3" w:uiPriority="51"/>
+    <w:lsdException w:name="Grid Table 7 Colorful Accent 3" w:uiPriority="52"/>
+    <w:lsdException w:name="Grid Table 1 Light Accent 4" w:uiPriority="46"/>
+    <w:lsdException w:name="Grid Table 2 Accent 4" w:uiPriority="47"/>
+    <w:lsdException w:name="Grid Table 3 Accent 4" w:uiPriority="48"/>
+    <w:lsdException w:name="Grid Table 4 Accent 4" w:uiPriority="49"/>
+    <w:lsdException w:name="Grid Table 5 Dark Accent 4" w:uiPriority="50"/>
+    <w:lsdException w:name="Grid Table 6 Colorful Accent 4" w:uiPriority="51"/>
+    <w:lsdException w:name="Grid Table 7 Colorful Accent 4" w:uiPriority="52"/>
+    <w:lsdException w:name="Grid Table 1 Light Accent 5" w:uiPriority="46"/>
+    <w:lsdException w:name="Grid Table 2 Accent 5" w:uiPriority="47"/>
+    <w:lsdException w:name="Grid Table 3 Accent 5" w:uiPriority="48"/>
+    <w:lsdException w:name="Grid Table 4 Accent 5" w:uiPriority="49"/>
+    <w:lsdException w:name="Grid Table 5 Dark Accent 5" w:uiPriority="50"/>
+    <w:lsdException w:name="Grid Table 6 Colorful Accent 5" w:uiPriority="51"/>
+    <w:lsdException w:name="Grid Table 7 Colorful Accent 5" w:uiPriority="52"/>
+    <w:lsdException w:name="Grid Table 1 Light Accent 6" w:uiPriority="46"/>
+    <w:lsdException w:name="Grid Table 2 Accent 6" w:uiPriority="47"/>
+    <w:lsdException w:name="Grid Table 3 Accent 6" w:uiPriority="48"/>
+    <w:lsdException w:name="Grid Table 4 Accent 6" w:uiPriority="49"/>
+    <w:lsdException w:name="Grid Table 5 Dark Accent 6" w:uiPriority="50"/>
+    <w:lsdException w:name="Grid Table 6 Colorful Accent 6" w:uiPriority="51"/>
+    <w:lsdException w:name="Grid Table 7 Colorful Accent 6" w:uiPriority="52"/>
+    <w:lsdException w:name="List Table 1 Light" w:uiPriority="46"/>
+    <w:lsdException w:name="List Table 2" w:uiPriority="47"/>
+    <w:lsdException w:name="List Table 3" w:uiPriority="48"/>
+    <w:lsdException w:name="List Table 4" w:uiPriority="49"/>
+    <w:lsdException w:name="List Table 5 Dark" w:uiPriority="50"/>
+    <w:lsdException w:name="List Table 6 Colorful" w:uiPriority="51"/>
+    <w:lsdException w:name="List Table 7 Colorful" w:uiPriority="52"/>
+    <w:lsdException w:name="List Table 1 Light Accent 1" w:uiPriority="46"/>
+    <w:lsdException w:name="List Table 2 Accent 1" w:uiPriority="47"/>
+    <w:lsdException w:name="List Table 3 Accent 1" w:uiPriority="48"/>
+    <w:lsdException w:name="List Table 4 Accent 1" w:uiPriority="49"/>
+    <w:lsdException w:name="List Table 5 Dark Accent 1" w:uiPriority="50"/>
+    <w:lsdException w:name="List Table 6 Colorful Accent 1" w:uiPriority="51"/>
+    <w:lsdException w:name="List Table 7 Colorful Accent 1" w:uiPriority="52"/>
+    <w:lsdException w:name="List Table 1 Light Accent 2" w:uiPriority="46"/>
+    <w:lsdException w:name="List Table 2 Accent 2" w:uiPriority="47"/>
+    <w:lsdException w:name="List Table 3 Accent 2" w:uiPriority="48"/>
+    <w:lsdException w:name="List Table 4 Accent 2" w:uiPriority="49"/>
+    <w:lsdException w:name="List Table 5 Dark Accent 2" w:uiPriority="50"/>
+    <w:lsdException w:name="List Table 6 Colorful Accent 2" w:uiPriority="51"/>
+    <w:lsdException w:name="List Table 7 Colorful Accent 2" w:uiPriority="52"/>
+    <w:lsdException w:name="List Table 1 Light Accent 3" w:uiPriority="46"/>
+    <w:lsdException w:name="List Table 2 Accent 3" w:uiPriority="47"/>
+    <w:lsdException w:name="List Table 3 Accent 3" w:uiPriority="48"/>
+    <w:lsdException w:name="List Table 4 Accent 3" w:uiPriority="49"/>
+    <w:lsdException w:name="List Table 5 Dark Accent 3" w:uiPriority="50"/>
+    <w:lsdException w:name="List Table 6 Colorful Accent 3" w:uiPriority="51"/>
+    <w:lsdException w:name="List Table 7 Colorful Accent 3" w:uiPriority="52"/>
+    <w:lsdException w:name="List Table 1 Light Accent 4" w:uiPriority="46"/>
+    <w:lsdException w:name="List Table 2 Accent 4" w:uiPriority="47"/>
+    <w:lsdException w:name="List Table 3 Accent 4" w:uiPriority="48"/>
+    <w:lsdException w:name="List Table 4 Accent 4" w:uiPriority="49"/>
+    <w:lsdException w:name="List Table 5 Dark Accent 4" w:uiPriority="50"/>
+    <w:lsdException w:name="List Table 6 Colorful Accent 4" w:uiPriority="51"/>
+    <w:lsdException w:name="List Table 7 Colorful Accent 4" w:uiPriority="52"/>
+    <w:lsdException w:name="List Table 1 Light Accent 5" w:uiPriority="46"/>
+    <w:lsdException w:name="List Table 2 Accent 5" w:uiPriority="47"/>
+    <w:lsdException w:name="List Table 3 Accent 5" w:uiPriority="48"/>
+    <w:lsdException w:name="List Table 4 Accent 5" w:uiPriority="49"/>
+    <w:lsdException w:name="List Table 5 Dark Accent 5" w:uiPriority="50"/>
+    <w:lsdException w:name="List Table 6 Colorful Accent 5" w:uiPriority="51"/>
+    <w:lsdException w:name="List Table 7 Colorful Accent 5" w:uiPriority="52"/>
+    <w:lsdException w:name="List Table 1 Light Accent 6" w:uiPriority="46"/>
+    <w:lsdException w:name="List Table 2 Accent 6" w:uiPriority="47"/>
+    <w:lsdException w:name="List Table 3 Accent 6" w:uiPriority="48"/>
+    <w:lsdException w:name="List Table 4 Accent 6" w:uiPriority="49"/>
+    <w:lsdException w:name="List Table 5 Dark Accent 6" w:uiPriority="50"/>
+    <w:lsdException w:name="List Table 6 Colorful Accent 6" w:uiPriority="51"/>
+    <w:lsdException w:name="List Table 7 Colorful Accent 6" w:uiPriority="52"/>
+    <w:lsdException w:name="Mention" w:semiHidden="1" w:unhideWhenUsed="1"/>
+    <w:lsdException w:name="Smart Hyperlink" w:semiHidden="1" w:unhideWhenUsed="1"/>
+    <w:lsdException w:name="Hashtag" w:semiHidden="1" w:unhideWhenUsed="1"/>
+    <w:lsdException w:name="Unresolved Mention" w:semiHidden="1" w:unhideWhenUsed="1"/>
+    <w:lsdException w:name="Smart Link" w:semiHidden="1" w:unhideWhenUsed="1"/>
+  </w:latentStyles>
+  <w:style w:type="paragraph" w:default="1" w:styleId="Normal">
+    <w:name w:val="Normal"/>
+    <w:qFormat/>
   </w:style>
   <w:style w:type="paragraph" w:styleId="Heading1">
     <w:name w:val="heading 1"/>
     <w:basedOn w:val="Normal"/>
     <w:next w:val="Normal"/>
+    <w:uiPriority w:val="9"/>
+    <w:qFormat/>
     <w:pPr>
-      <w:keepNext w:val="1"/>
-      <w:keepLines w:val="1"/>
-      <w:spacing w:after="120" w:before="400" w:lineRule="auto"/>
+      <w:keepNext/>
+      <w:keepLines/>
+      <w:spacing w:before="400" w:after="120"/>
+      <w:outlineLvl w:val="0"/>
     </w:pPr>
     <w:rPr>
       <w:sz w:val="40"/>
@@ -1437,13 +1953,16 @@
     <w:name w:val="heading 2"/>
     <w:basedOn w:val="Normal"/>
     <w:next w:val="Normal"/>
+    <w:uiPriority w:val="9"/>
+    <w:unhideWhenUsed/>
+    <w:qFormat/>
     <w:pPr>
-      <w:keepNext w:val="1"/>
-      <w:keepLines w:val="1"/>
-      <w:spacing w:after="120" w:before="360" w:lineRule="auto"/>
+      <w:keepNext/>
+      <w:keepLines/>
+      <w:spacing w:before="360" w:after="120"/>
+      <w:outlineLvl w:val="1"/>
     </w:pPr>
     <w:rPr>
-      <w:b w:val="0"/>
       <w:sz w:val="32"/>
       <w:szCs w:val="32"/>
     </w:rPr>
@@ -1452,13 +1971,16 @@
     <w:name w:val="heading 3"/>
     <w:basedOn w:val="Normal"/>
     <w:next w:val="Normal"/>
+    <w:uiPriority w:val="9"/>
+    <w:unhideWhenUsed/>
+    <w:qFormat/>
     <w:pPr>
-      <w:keepNext w:val="1"/>
-      <w:keepLines w:val="1"/>
-      <w:spacing w:after="80" w:before="320" w:lineRule="auto"/>
+      <w:keepNext/>
+      <w:keepLines/>
+      <w:spacing w:before="320" w:after="80"/>
+      <w:outlineLvl w:val="2"/>
     </w:pPr>
     <w:rPr>
-      <w:b w:val="0"/>
       <w:color w:val="434343"/>
       <w:sz w:val="28"/>
       <w:szCs w:val="28"/>
@@ -1468,10 +1990,15 @@
     <w:name w:val="heading 4"/>
     <w:basedOn w:val="Normal"/>
     <w:next w:val="Normal"/>
+    <w:uiPriority w:val="9"/>
+    <w:semiHidden/>
+    <w:unhideWhenUsed/>
+    <w:qFormat/>
     <w:pPr>
-      <w:keepNext w:val="1"/>
-      <w:keepLines w:val="1"/>
-      <w:spacing w:after="80" w:before="280" w:lineRule="auto"/>
+      <w:keepNext/>
+      <w:keepLines/>
+      <w:spacing w:before="280" w:after="80"/>
+      <w:outlineLvl w:val="3"/>
     </w:pPr>
     <w:rPr>
       <w:color w:val="666666"/>
@@ -1483,41 +2010,76 @@
     <w:name w:val="heading 5"/>
     <w:basedOn w:val="Normal"/>
     <w:next w:val="Normal"/>
+    <w:uiPriority w:val="9"/>
+    <w:semiHidden/>
+    <w:unhideWhenUsed/>
+    <w:qFormat/>
     <w:pPr>
-      <w:keepNext w:val="1"/>
-      <w:keepLines w:val="1"/>
-      <w:spacing w:after="80" w:before="240" w:lineRule="auto"/>
+      <w:keepNext/>
+      <w:keepLines/>
+      <w:spacing w:before="240" w:after="80"/>
+      <w:outlineLvl w:val="4"/>
     </w:pPr>
     <w:rPr>
       <w:color w:val="666666"/>
-      <w:sz w:val="22"/>
-      <w:szCs w:val="22"/>
     </w:rPr>
   </w:style>
   <w:style w:type="paragraph" w:styleId="Heading6">
     <w:name w:val="heading 6"/>
     <w:basedOn w:val="Normal"/>
     <w:next w:val="Normal"/>
+    <w:uiPriority w:val="9"/>
+    <w:semiHidden/>
+    <w:unhideWhenUsed/>
+    <w:qFormat/>
     <w:pPr>
-      <w:keepNext w:val="1"/>
-      <w:keepLines w:val="1"/>
-      <w:spacing w:after="80" w:before="240" w:lineRule="auto"/>
+      <w:keepNext/>
+      <w:keepLines/>
+      <w:spacing w:before="240" w:after="80"/>
+      <w:outlineLvl w:val="5"/>
     </w:pPr>
     <w:rPr>
-      <w:i w:val="1"/>
+      <w:i/>
       <w:color w:val="666666"/>
-      <w:sz w:val="22"/>
-      <w:szCs w:val="22"/>
     </w:rPr>
+  </w:style>
+  <w:style w:type="character" w:default="1" w:styleId="DefaultParagraphFont">
+    <w:name w:val="Default Paragraph Font"/>
+    <w:uiPriority w:val="1"/>
+    <w:semiHidden/>
+    <w:unhideWhenUsed/>
+  </w:style>
+  <w:style w:type="table" w:default="1" w:styleId="TableNormal">
+    <w:name w:val="Normal Table"/>
+    <w:uiPriority w:val="99"/>
+    <w:semiHidden/>
+    <w:unhideWhenUsed/>
+    <w:tblPr>
+      <w:tblInd w:w="0" w:type="dxa"/>
+      <w:tblCellMar>
+        <w:top w:w="0" w:type="dxa"/>
+        <w:left w:w="108" w:type="dxa"/>
+        <w:bottom w:w="0" w:type="dxa"/>
+        <w:right w:w="108" w:type="dxa"/>
+      </w:tblCellMar>
+    </w:tblPr>
+  </w:style>
+  <w:style w:type="numbering" w:default="1" w:styleId="NoList">
+    <w:name w:val="No List"/>
+    <w:uiPriority w:val="99"/>
+    <w:semiHidden/>
+    <w:unhideWhenUsed/>
   </w:style>
   <w:style w:type="paragraph" w:styleId="Title">
     <w:name w:val="Title"/>
     <w:basedOn w:val="Normal"/>
     <w:next w:val="Normal"/>
+    <w:uiPriority w:val="10"/>
+    <w:qFormat/>
     <w:pPr>
-      <w:keepNext w:val="1"/>
-      <w:keepLines w:val="1"/>
-      <w:spacing w:after="60" w:before="0" w:lineRule="auto"/>
+      <w:keepNext/>
+      <w:keepLines/>
+      <w:spacing w:after="60"/>
     </w:pPr>
     <w:rPr>
       <w:sz w:val="52"/>
@@ -1528,29 +2090,29 @@
     <w:name w:val="Subtitle"/>
     <w:basedOn w:val="Normal"/>
     <w:next w:val="Normal"/>
+    <w:uiPriority w:val="11"/>
+    <w:qFormat/>
     <w:pPr>
-      <w:keepNext w:val="1"/>
-      <w:keepLines w:val="1"/>
-      <w:spacing w:after="320" w:before="0" w:lineRule="auto"/>
+      <w:keepNext/>
+      <w:keepLines/>
+      <w:spacing w:after="320"/>
     </w:pPr>
     <w:rPr>
-      <w:rFonts w:ascii="Arial" w:cs="Arial" w:eastAsia="Arial" w:hAnsi="Arial"/>
-      <w:i w:val="0"/>
       <w:color w:val="666666"/>
       <w:sz w:val="30"/>
       <w:szCs w:val="30"/>
     </w:rPr>
   </w:style>
-  <w:style w:type="table" w:styleId="Table1">
+  <w:style w:type="table" w:customStyle="1" w:styleId="a">
     <w:basedOn w:val="TableNormal"/>
     <w:tblPr>
       <w:tblStyleRowBandSize w:val="1"/>
       <w:tblStyleColBandSize w:val="1"/>
       <w:tblCellMar>
-        <w:top w:w="100.0" w:type="dxa"/>
-        <w:left w:w="100.0" w:type="dxa"/>
-        <w:bottom w:w="100.0" w:type="dxa"/>
-        <w:right w:w="100.0" w:type="dxa"/>
+        <w:top w:w="100" w:type="dxa"/>
+        <w:left w:w="100" w:type="dxa"/>
+        <w:bottom w:w="100" w:type="dxa"/>
+        <w:right w:w="100" w:type="dxa"/>
       </w:tblCellMar>
     </w:tblPr>
   </w:style>
